--- a/Frank_sharpe_B6_Report 1.docx
+++ b/Frank_sharpe_B6_Report 1.docx
@@ -277,6 +277,7 @@
               <w:szCs w:val="24"/>
             </w:rPr>
           </w:pPr>
+          <w:bookmarkStart w:id="0" w:name="_Toc152793699"/>
           <w:r>
             <w:rPr>
               <w:sz w:val="24"/>
@@ -285,6 +286,7 @@
             <w:lastRenderedPageBreak/>
             <w:t>Contents</w:t>
           </w:r>
+          <w:bookmarkEnd w:id="0"/>
         </w:p>
         <w:p>
           <w:pPr>
@@ -295,8 +297,6 @@
             <w:rPr>
               <w:rFonts w:eastAsiaTheme="minorEastAsia"/>
               <w:noProof/>
-              <w:sz w:val="24"/>
-              <w:szCs w:val="24"/>
               <w:lang w:eastAsia="en-GB"/>
             </w:rPr>
           </w:pPr>
@@ -321,22 +321,18 @@
             </w:rPr>
             <w:fldChar w:fldCharType="separate"/>
           </w:r>
-          <w:hyperlink w:anchor="_Toc152317689" w:history="1">
+          <w:hyperlink w:anchor="_Toc152793699" w:history="1">
             <w:r>
               <w:rPr>
                 <w:rStyle w:val="Hyperlink"/>
                 <w:noProof/>
-                <w:sz w:val="24"/>
-                <w:szCs w:val="24"/>
-              </w:rPr>
-              <w:t>Introduction</w:t>
-            </w:r>
-            <w:r>
-              <w:rPr>
-                <w:noProof/>
-                <w:webHidden/>
-                <w:sz w:val="24"/>
-                <w:szCs w:val="24"/>
+              </w:rPr>
+              <w:t>Contents</w:t>
+            </w:r>
+            <w:r>
+              <w:rPr>
+                <w:noProof/>
+                <w:webHidden/>
               </w:rPr>
               <w:tab/>
             </w:r>
@@ -344,8 +340,6 @@
               <w:rPr>
                 <w:noProof/>
                 <w:webHidden/>
-                <w:sz w:val="24"/>
-                <w:szCs w:val="24"/>
               </w:rPr>
               <w:fldChar w:fldCharType="begin"/>
             </w:r>
@@ -353,25 +347,19 @@
               <w:rPr>
                 <w:noProof/>
                 <w:webHidden/>
-                <w:sz w:val="24"/>
-                <w:szCs w:val="24"/>
-              </w:rPr>
-              <w:instrText xml:space="preserve"> PAGEREF _Toc152317689 \h </w:instrText>
-            </w:r>
-            <w:r>
-              <w:rPr>
-                <w:noProof/>
-                <w:webHidden/>
-                <w:sz w:val="24"/>
-                <w:szCs w:val="24"/>
-              </w:rPr>
-            </w:r>
-            <w:r>
-              <w:rPr>
-                <w:noProof/>
-                <w:webHidden/>
-                <w:sz w:val="24"/>
-                <w:szCs w:val="24"/>
+              </w:rPr>
+              <w:instrText xml:space="preserve"> PAGEREF _Toc152793699 \h </w:instrText>
+            </w:r>
+            <w:r>
+              <w:rPr>
+                <w:noProof/>
+                <w:webHidden/>
+              </w:rPr>
+            </w:r>
+            <w:r>
+              <w:rPr>
+                <w:noProof/>
+                <w:webHidden/>
               </w:rPr>
               <w:fldChar w:fldCharType="separate"/>
             </w:r>
@@ -379,17 +367,13 @@
               <w:rPr>
                 <w:noProof/>
                 <w:webHidden/>
-                <w:sz w:val="24"/>
-                <w:szCs w:val="24"/>
-              </w:rPr>
-              <w:t>4</w:t>
-            </w:r>
-            <w:r>
-              <w:rPr>
-                <w:noProof/>
-                <w:webHidden/>
-                <w:sz w:val="24"/>
-                <w:szCs w:val="24"/>
+              </w:rPr>
+              <w:t>2</w:t>
+            </w:r>
+            <w:r>
+              <w:rPr>
+                <w:noProof/>
+                <w:webHidden/>
               </w:rPr>
               <w:fldChar w:fldCharType="end"/>
             </w:r>
@@ -404,28 +388,21 @@
             <w:rPr>
               <w:rFonts w:eastAsiaTheme="minorEastAsia"/>
               <w:noProof/>
-              <w:sz w:val="24"/>
-              <w:szCs w:val="24"/>
               <w:lang w:eastAsia="en-GB"/>
             </w:rPr>
           </w:pPr>
-          <w:hyperlink w:anchor="_Toc152317690" w:history="1">
+          <w:hyperlink w:anchor="_Toc152793700" w:history="1">
             <w:r>
               <w:rPr>
                 <w:rStyle w:val="Hyperlink"/>
                 <w:noProof/>
-                <w:sz w:val="24"/>
-                <w:szCs w:val="24"/>
-                <w:lang w:val="nl-NL"/>
-              </w:rPr>
-              <w:t>Reflect on Website</w:t>
-            </w:r>
-            <w:r>
-              <w:rPr>
-                <w:noProof/>
-                <w:webHidden/>
-                <w:sz w:val="24"/>
-                <w:szCs w:val="24"/>
+              </w:rPr>
+              <w:t>Table Of Figures</w:t>
+            </w:r>
+            <w:r>
+              <w:rPr>
+                <w:noProof/>
+                <w:webHidden/>
               </w:rPr>
               <w:tab/>
             </w:r>
@@ -433,8 +410,6 @@
               <w:rPr>
                 <w:noProof/>
                 <w:webHidden/>
-                <w:sz w:val="24"/>
-                <w:szCs w:val="24"/>
               </w:rPr>
               <w:fldChar w:fldCharType="begin"/>
             </w:r>
@@ -442,25 +417,19 @@
               <w:rPr>
                 <w:noProof/>
                 <w:webHidden/>
-                <w:sz w:val="24"/>
-                <w:szCs w:val="24"/>
-              </w:rPr>
-              <w:instrText xml:space="preserve"> PAGEREF _Toc152317690 \h </w:instrText>
-            </w:r>
-            <w:r>
-              <w:rPr>
-                <w:noProof/>
-                <w:webHidden/>
-                <w:sz w:val="24"/>
-                <w:szCs w:val="24"/>
-              </w:rPr>
-            </w:r>
-            <w:r>
-              <w:rPr>
-                <w:noProof/>
-                <w:webHidden/>
-                <w:sz w:val="24"/>
-                <w:szCs w:val="24"/>
+              </w:rPr>
+              <w:instrText xml:space="preserve"> PAGEREF _Toc152793700 \h </w:instrText>
+            </w:r>
+            <w:r>
+              <w:rPr>
+                <w:noProof/>
+                <w:webHidden/>
+              </w:rPr>
+            </w:r>
+            <w:r>
+              <w:rPr>
+                <w:noProof/>
+                <w:webHidden/>
               </w:rPr>
               <w:fldChar w:fldCharType="separate"/>
             </w:r>
@@ -468,17 +437,13 @@
               <w:rPr>
                 <w:noProof/>
                 <w:webHidden/>
-                <w:sz w:val="24"/>
-                <w:szCs w:val="24"/>
-              </w:rPr>
-              <w:t>5</w:t>
-            </w:r>
-            <w:r>
-              <w:rPr>
-                <w:noProof/>
-                <w:webHidden/>
-                <w:sz w:val="24"/>
-                <w:szCs w:val="24"/>
+              </w:rPr>
+              <w:t>3</w:t>
+            </w:r>
+            <w:r>
+              <w:rPr>
+                <w:noProof/>
+                <w:webHidden/>
               </w:rPr>
               <w:fldChar w:fldCharType="end"/>
             </w:r>
@@ -493,19 +458,497 @@
             <w:rPr>
               <w:rFonts w:eastAsiaTheme="minorEastAsia"/>
               <w:noProof/>
-              <w:sz w:val="24"/>
-              <w:szCs w:val="24"/>
               <w:lang w:eastAsia="en-GB"/>
             </w:rPr>
           </w:pPr>
-          <w:hyperlink w:anchor="_Toc152317691" w:history="1">
+          <w:hyperlink w:anchor="_Toc152793701" w:history="1">
             <w:r>
               <w:rPr>
                 <w:rStyle w:val="Hyperlink"/>
                 <w:noProof/>
-                <w:sz w:val="24"/>
-                <w:szCs w:val="24"/>
-                <w:lang w:val="nl-NL"/>
+              </w:rPr>
+              <w:t>Introduction</w:t>
+            </w:r>
+            <w:r>
+              <w:rPr>
+                <w:noProof/>
+                <w:webHidden/>
+              </w:rPr>
+              <w:tab/>
+            </w:r>
+            <w:r>
+              <w:rPr>
+                <w:noProof/>
+                <w:webHidden/>
+              </w:rPr>
+              <w:fldChar w:fldCharType="begin"/>
+            </w:r>
+            <w:r>
+              <w:rPr>
+                <w:noProof/>
+                <w:webHidden/>
+              </w:rPr>
+              <w:instrText xml:space="preserve"> PAGEREF _Toc152793701 \h </w:instrText>
+            </w:r>
+            <w:r>
+              <w:rPr>
+                <w:noProof/>
+                <w:webHidden/>
+              </w:rPr>
+            </w:r>
+            <w:r>
+              <w:rPr>
+                <w:noProof/>
+                <w:webHidden/>
+              </w:rPr>
+              <w:fldChar w:fldCharType="separate"/>
+            </w:r>
+            <w:r>
+              <w:rPr>
+                <w:noProof/>
+                <w:webHidden/>
+              </w:rPr>
+              <w:t>4</w:t>
+            </w:r>
+            <w:r>
+              <w:rPr>
+                <w:noProof/>
+                <w:webHidden/>
+              </w:rPr>
+              <w:fldChar w:fldCharType="end"/>
+            </w:r>
+          </w:hyperlink>
+        </w:p>
+        <w:p>
+          <w:pPr>
+            <w:pStyle w:val="TOC1"/>
+            <w:tabs>
+              <w:tab w:val="right" w:leader="dot" w:pos="9016"/>
+            </w:tabs>
+            <w:rPr>
+              <w:rFonts w:eastAsiaTheme="minorEastAsia"/>
+              <w:noProof/>
+              <w:lang w:eastAsia="en-GB"/>
+            </w:rPr>
+          </w:pPr>
+          <w:hyperlink w:anchor="_Toc152793702" w:history="1">
+            <w:r>
+              <w:rPr>
+                <w:rStyle w:val="Hyperlink"/>
+                <w:noProof/>
+              </w:rPr>
+              <w:t>Documentation</w:t>
+            </w:r>
+            <w:r>
+              <w:rPr>
+                <w:noProof/>
+                <w:webHidden/>
+              </w:rPr>
+              <w:tab/>
+            </w:r>
+            <w:r>
+              <w:rPr>
+                <w:noProof/>
+                <w:webHidden/>
+              </w:rPr>
+              <w:fldChar w:fldCharType="begin"/>
+            </w:r>
+            <w:r>
+              <w:rPr>
+                <w:noProof/>
+                <w:webHidden/>
+              </w:rPr>
+              <w:instrText xml:space="preserve"> PAGEREF _Toc152793702 \h </w:instrText>
+            </w:r>
+            <w:r>
+              <w:rPr>
+                <w:noProof/>
+                <w:webHidden/>
+              </w:rPr>
+            </w:r>
+            <w:r>
+              <w:rPr>
+                <w:noProof/>
+                <w:webHidden/>
+              </w:rPr>
+              <w:fldChar w:fldCharType="separate"/>
+            </w:r>
+            <w:r>
+              <w:rPr>
+                <w:noProof/>
+                <w:webHidden/>
+              </w:rPr>
+              <w:t>5</w:t>
+            </w:r>
+            <w:r>
+              <w:rPr>
+                <w:noProof/>
+                <w:webHidden/>
+              </w:rPr>
+              <w:fldChar w:fldCharType="end"/>
+            </w:r>
+          </w:hyperlink>
+        </w:p>
+        <w:p>
+          <w:pPr>
+            <w:pStyle w:val="TOC2"/>
+            <w:tabs>
+              <w:tab w:val="right" w:leader="dot" w:pos="9016"/>
+            </w:tabs>
+            <w:rPr>
+              <w:rFonts w:eastAsiaTheme="minorEastAsia"/>
+              <w:noProof/>
+              <w:lang w:eastAsia="en-GB"/>
+            </w:rPr>
+          </w:pPr>
+          <w:hyperlink w:anchor="_Toc152793703" w:history="1">
+            <w:r>
+              <w:rPr>
+                <w:rStyle w:val="Hyperlink"/>
+                <w:noProof/>
+              </w:rPr>
+              <w:t>Home Page</w:t>
+            </w:r>
+            <w:r>
+              <w:rPr>
+                <w:noProof/>
+                <w:webHidden/>
+              </w:rPr>
+              <w:tab/>
+            </w:r>
+            <w:r>
+              <w:rPr>
+                <w:noProof/>
+                <w:webHidden/>
+              </w:rPr>
+              <w:fldChar w:fldCharType="begin"/>
+            </w:r>
+            <w:r>
+              <w:rPr>
+                <w:noProof/>
+                <w:webHidden/>
+              </w:rPr>
+              <w:instrText xml:space="preserve"> PAGEREF _Toc152793703 \h </w:instrText>
+            </w:r>
+            <w:r>
+              <w:rPr>
+                <w:noProof/>
+                <w:webHidden/>
+              </w:rPr>
+            </w:r>
+            <w:r>
+              <w:rPr>
+                <w:noProof/>
+                <w:webHidden/>
+              </w:rPr>
+              <w:fldChar w:fldCharType="separate"/>
+            </w:r>
+            <w:r>
+              <w:rPr>
+                <w:noProof/>
+                <w:webHidden/>
+              </w:rPr>
+              <w:t>5</w:t>
+            </w:r>
+            <w:r>
+              <w:rPr>
+                <w:noProof/>
+                <w:webHidden/>
+              </w:rPr>
+              <w:fldChar w:fldCharType="end"/>
+            </w:r>
+          </w:hyperlink>
+        </w:p>
+        <w:p>
+          <w:pPr>
+            <w:pStyle w:val="TOC2"/>
+            <w:tabs>
+              <w:tab w:val="right" w:leader="dot" w:pos="9016"/>
+            </w:tabs>
+            <w:rPr>
+              <w:rFonts w:eastAsiaTheme="minorEastAsia"/>
+              <w:noProof/>
+              <w:lang w:eastAsia="en-GB"/>
+            </w:rPr>
+          </w:pPr>
+          <w:hyperlink w:anchor="_Toc152793704" w:history="1">
+            <w:r>
+              <w:rPr>
+                <w:rStyle w:val="Hyperlink"/>
+                <w:noProof/>
+              </w:rPr>
+              <w:t>Pupil</w:t>
+            </w:r>
+            <w:r>
+              <w:rPr>
+                <w:noProof/>
+                <w:webHidden/>
+              </w:rPr>
+              <w:tab/>
+            </w:r>
+            <w:r>
+              <w:rPr>
+                <w:noProof/>
+                <w:webHidden/>
+              </w:rPr>
+              <w:fldChar w:fldCharType="begin"/>
+            </w:r>
+            <w:r>
+              <w:rPr>
+                <w:noProof/>
+                <w:webHidden/>
+              </w:rPr>
+              <w:instrText xml:space="preserve"> PAGEREF _Toc152793704 \h </w:instrText>
+            </w:r>
+            <w:r>
+              <w:rPr>
+                <w:noProof/>
+                <w:webHidden/>
+              </w:rPr>
+            </w:r>
+            <w:r>
+              <w:rPr>
+                <w:noProof/>
+                <w:webHidden/>
+              </w:rPr>
+              <w:fldChar w:fldCharType="separate"/>
+            </w:r>
+            <w:r>
+              <w:rPr>
+                <w:noProof/>
+                <w:webHidden/>
+              </w:rPr>
+              <w:t>6</w:t>
+            </w:r>
+            <w:r>
+              <w:rPr>
+                <w:noProof/>
+                <w:webHidden/>
+              </w:rPr>
+              <w:fldChar w:fldCharType="end"/>
+            </w:r>
+          </w:hyperlink>
+        </w:p>
+        <w:p>
+          <w:pPr>
+            <w:pStyle w:val="TOC3"/>
+            <w:tabs>
+              <w:tab w:val="right" w:leader="dot" w:pos="9016"/>
+            </w:tabs>
+            <w:rPr>
+              <w:rFonts w:eastAsiaTheme="minorEastAsia"/>
+              <w:noProof/>
+              <w:lang w:eastAsia="en-GB"/>
+            </w:rPr>
+          </w:pPr>
+          <w:hyperlink w:anchor="_Toc152793705" w:history="1">
+            <w:r>
+              <w:rPr>
+                <w:rStyle w:val="Hyperlink"/>
+                <w:noProof/>
+              </w:rPr>
+              <w:t>New</w:t>
+            </w:r>
+            <w:r>
+              <w:rPr>
+                <w:noProof/>
+                <w:webHidden/>
+              </w:rPr>
+              <w:tab/>
+            </w:r>
+            <w:r>
+              <w:rPr>
+                <w:noProof/>
+                <w:webHidden/>
+              </w:rPr>
+              <w:fldChar w:fldCharType="begin"/>
+            </w:r>
+            <w:r>
+              <w:rPr>
+                <w:noProof/>
+                <w:webHidden/>
+              </w:rPr>
+              <w:instrText xml:space="preserve"> PAGEREF _Toc152793705 \h </w:instrText>
+            </w:r>
+            <w:r>
+              <w:rPr>
+                <w:noProof/>
+                <w:webHidden/>
+              </w:rPr>
+            </w:r>
+            <w:r>
+              <w:rPr>
+                <w:noProof/>
+                <w:webHidden/>
+              </w:rPr>
+              <w:fldChar w:fldCharType="separate"/>
+            </w:r>
+            <w:r>
+              <w:rPr>
+                <w:noProof/>
+                <w:webHidden/>
+              </w:rPr>
+              <w:t>8</w:t>
+            </w:r>
+            <w:r>
+              <w:rPr>
+                <w:noProof/>
+                <w:webHidden/>
+              </w:rPr>
+              <w:fldChar w:fldCharType="end"/>
+            </w:r>
+          </w:hyperlink>
+        </w:p>
+        <w:p>
+          <w:pPr>
+            <w:pStyle w:val="TOC3"/>
+            <w:tabs>
+              <w:tab w:val="right" w:leader="dot" w:pos="9016"/>
+            </w:tabs>
+            <w:rPr>
+              <w:rFonts w:eastAsiaTheme="minorEastAsia"/>
+              <w:noProof/>
+              <w:lang w:eastAsia="en-GB"/>
+            </w:rPr>
+          </w:pPr>
+          <w:hyperlink w:anchor="_Toc152793706" w:history="1">
+            <w:r>
+              <w:rPr>
+                <w:noProof/>
+                <w:webHidden/>
+              </w:rPr>
+              <w:tab/>
+            </w:r>
+            <w:r>
+              <w:rPr>
+                <w:noProof/>
+                <w:webHidden/>
+              </w:rPr>
+              <w:fldChar w:fldCharType="begin"/>
+            </w:r>
+            <w:r>
+              <w:rPr>
+                <w:noProof/>
+                <w:webHidden/>
+              </w:rPr>
+              <w:instrText xml:space="preserve"> PAGEREF _Toc152793706 \h </w:instrText>
+            </w:r>
+            <w:r>
+              <w:rPr>
+                <w:noProof/>
+                <w:webHidden/>
+              </w:rPr>
+            </w:r>
+            <w:r>
+              <w:rPr>
+                <w:noProof/>
+                <w:webHidden/>
+              </w:rPr>
+              <w:fldChar w:fldCharType="separate"/>
+            </w:r>
+            <w:r>
+              <w:rPr>
+                <w:noProof/>
+                <w:webHidden/>
+              </w:rPr>
+              <w:t>8</w:t>
+            </w:r>
+            <w:r>
+              <w:rPr>
+                <w:noProof/>
+                <w:webHidden/>
+              </w:rPr>
+              <w:fldChar w:fldCharType="end"/>
+            </w:r>
+          </w:hyperlink>
+        </w:p>
+        <w:p>
+          <w:pPr>
+            <w:pStyle w:val="TOC1"/>
+            <w:tabs>
+              <w:tab w:val="right" w:leader="dot" w:pos="9016"/>
+            </w:tabs>
+            <w:rPr>
+              <w:rFonts w:eastAsiaTheme="minorEastAsia"/>
+              <w:noProof/>
+              <w:lang w:eastAsia="en-GB"/>
+            </w:rPr>
+          </w:pPr>
+          <w:hyperlink w:anchor="_Toc152793707" w:history="1">
+            <w:r>
+              <w:rPr>
+                <w:rStyle w:val="Hyperlink"/>
+                <w:noProof/>
+              </w:rPr>
+              <w:t>Reflection on Website</w:t>
+            </w:r>
+            <w:r>
+              <w:rPr>
+                <w:noProof/>
+                <w:webHidden/>
+              </w:rPr>
+              <w:tab/>
+            </w:r>
+            <w:r>
+              <w:rPr>
+                <w:noProof/>
+                <w:webHidden/>
+              </w:rPr>
+              <w:fldChar w:fldCharType="begin"/>
+            </w:r>
+            <w:r>
+              <w:rPr>
+                <w:noProof/>
+                <w:webHidden/>
+              </w:rPr>
+              <w:instrText xml:space="preserve"> PAGEREF _Toc152793707 \h </w:instrText>
+            </w:r>
+            <w:r>
+              <w:rPr>
+                <w:noProof/>
+                <w:webHidden/>
+              </w:rPr>
+            </w:r>
+            <w:r>
+              <w:rPr>
+                <w:noProof/>
+                <w:webHidden/>
+              </w:rPr>
+              <w:fldChar w:fldCharType="separate"/>
+            </w:r>
+            <w:r>
+              <w:rPr>
+                <w:noProof/>
+                <w:webHidden/>
+              </w:rPr>
+              <w:t>9</w:t>
+            </w:r>
+            <w:r>
+              <w:rPr>
+                <w:noProof/>
+                <w:webHidden/>
+              </w:rPr>
+              <w:fldChar w:fldCharType="end"/>
+            </w:r>
+          </w:hyperlink>
+        </w:p>
+        <w:p>
+          <w:pPr>
+            <w:pStyle w:val="TOC1"/>
+            <w:tabs>
+              <w:tab w:val="right" w:leader="dot" w:pos="9016"/>
+            </w:tabs>
+            <w:rPr>
+              <w:rFonts w:eastAsiaTheme="minorEastAsia"/>
+              <w:noProof/>
+              <w:lang w:eastAsia="en-GB"/>
+            </w:rPr>
+          </w:pPr>
+          <w:hyperlink w:anchor="_Toc152793708" w:history="1">
+            <w:r>
+              <w:rPr>
+                <w:rStyle w:val="Hyperlink"/>
+                <w:noProof/>
               </w:rPr>
               <w:t>References</w:t>
             </w:r>
@@ -513,8 +956,6 @@
               <w:rPr>
                 <w:noProof/>
                 <w:webHidden/>
-                <w:sz w:val="24"/>
-                <w:szCs w:val="24"/>
               </w:rPr>
               <w:tab/>
             </w:r>
@@ -522,8 +963,6 @@
               <w:rPr>
                 <w:noProof/>
                 <w:webHidden/>
-                <w:sz w:val="24"/>
-                <w:szCs w:val="24"/>
               </w:rPr>
               <w:fldChar w:fldCharType="begin"/>
             </w:r>
@@ -531,25 +970,19 @@
               <w:rPr>
                 <w:noProof/>
                 <w:webHidden/>
-                <w:sz w:val="24"/>
-                <w:szCs w:val="24"/>
-              </w:rPr>
-              <w:instrText xml:space="preserve"> PAGEREF _Toc152317691 \h </w:instrText>
-            </w:r>
-            <w:r>
-              <w:rPr>
-                <w:noProof/>
-                <w:webHidden/>
-                <w:sz w:val="24"/>
-                <w:szCs w:val="24"/>
-              </w:rPr>
-            </w:r>
-            <w:r>
-              <w:rPr>
-                <w:noProof/>
-                <w:webHidden/>
-                <w:sz w:val="24"/>
-                <w:szCs w:val="24"/>
+              </w:rPr>
+              <w:instrText xml:space="preserve"> PAGEREF _Toc152793708 \h </w:instrText>
+            </w:r>
+            <w:r>
+              <w:rPr>
+                <w:noProof/>
+                <w:webHidden/>
+              </w:rPr>
+            </w:r>
+            <w:r>
+              <w:rPr>
+                <w:noProof/>
+                <w:webHidden/>
               </w:rPr>
               <w:fldChar w:fldCharType="separate"/>
             </w:r>
@@ -557,17 +990,13 @@
               <w:rPr>
                 <w:noProof/>
                 <w:webHidden/>
-                <w:sz w:val="24"/>
-                <w:szCs w:val="24"/>
-              </w:rPr>
-              <w:t>7</w:t>
-            </w:r>
-            <w:r>
-              <w:rPr>
-                <w:noProof/>
-                <w:webHidden/>
-                <w:sz w:val="24"/>
-                <w:szCs w:val="24"/>
+              </w:rPr>
+              <w:t>11</w:t>
+            </w:r>
+            <w:r>
+              <w:rPr>
+                <w:noProof/>
+                <w:webHidden/>
               </w:rPr>
               <w:fldChar w:fldCharType="end"/>
             </w:r>
@@ -621,13 +1050,22 @@
           <w:szCs w:val="24"/>
         </w:rPr>
       </w:pPr>
+      <w:bookmarkStart w:id="1" w:name="_Toc152793700"/>
       <w:r>
         <w:rPr>
           <w:sz w:val="24"/>
           <w:szCs w:val="24"/>
         </w:rPr>
         <w:lastRenderedPageBreak/>
-        <w:t xml:space="preserve">Table Of Figures </w:t>
+        <w:t>Table Of Figures</w:t>
+      </w:r>
+      <w:bookmarkEnd w:id="1"/>
+      <w:r>
+        <w:rPr>
+          <w:sz w:val="24"/>
+          <w:szCs w:val="24"/>
+        </w:rPr>
+        <w:t xml:space="preserve"> </w:t>
       </w:r>
     </w:p>
     <w:p>
@@ -639,8 +1077,6 @@
         <w:rPr>
           <w:rFonts w:eastAsiaTheme="minorEastAsia"/>
           <w:noProof/>
-          <w:sz w:val="24"/>
-          <w:szCs w:val="24"/>
           <w:lang w:eastAsia="en-GB"/>
         </w:rPr>
       </w:pPr>
@@ -668,23 +1104,18 @@
         </w:rPr>
         <w:fldChar w:fldCharType="separate"/>
       </w:r>
-      <w:hyperlink w:anchor="_Toc152317683" w:history="1">
+      <w:hyperlink w:anchor="_Toc152793518" w:history="1">
         <w:r>
           <w:rPr>
             <w:rStyle w:val="Hyperlink"/>
             <w:noProof/>
-            <w:sz w:val="24"/>
-            <w:szCs w:val="24"/>
-            <w:lang w:val="nl-NL"/>
-          </w:rPr>
-          <w:t>Figure 1 (ER Diagram,2023)</w:t>
-        </w:r>
-        <w:r>
-          <w:rPr>
-            <w:noProof/>
-            <w:webHidden/>
-            <w:sz w:val="24"/>
-            <w:szCs w:val="24"/>
+          </w:rPr>
+          <w:t>Figure 1: ER Diagram</w:t>
+        </w:r>
+        <w:r>
+          <w:rPr>
+            <w:noProof/>
+            <w:webHidden/>
           </w:rPr>
           <w:tab/>
         </w:r>
@@ -692,8 +1123,6 @@
           <w:rPr>
             <w:noProof/>
             <w:webHidden/>
-            <w:sz w:val="24"/>
-            <w:szCs w:val="24"/>
           </w:rPr>
           <w:fldChar w:fldCharType="begin"/>
         </w:r>
@@ -701,25 +1130,19 @@
           <w:rPr>
             <w:noProof/>
             <w:webHidden/>
-            <w:sz w:val="24"/>
-            <w:szCs w:val="24"/>
-          </w:rPr>
-          <w:instrText xml:space="preserve"> PAGEREF _Toc152317683 \h </w:instrText>
-        </w:r>
-        <w:r>
-          <w:rPr>
-            <w:noProof/>
-            <w:webHidden/>
-            <w:sz w:val="24"/>
-            <w:szCs w:val="24"/>
-          </w:rPr>
-        </w:r>
-        <w:r>
-          <w:rPr>
-            <w:noProof/>
-            <w:webHidden/>
-            <w:sz w:val="24"/>
-            <w:szCs w:val="24"/>
+          </w:rPr>
+          <w:instrText xml:space="preserve"> PAGEREF _Toc152793518 \h </w:instrText>
+        </w:r>
+        <w:r>
+          <w:rPr>
+            <w:noProof/>
+            <w:webHidden/>
+          </w:rPr>
+        </w:r>
+        <w:r>
+          <w:rPr>
+            <w:noProof/>
+            <w:webHidden/>
           </w:rPr>
           <w:fldChar w:fldCharType="separate"/>
         </w:r>
@@ -727,8 +1150,6 @@
           <w:rPr>
             <w:noProof/>
             <w:webHidden/>
-            <w:sz w:val="24"/>
-            <w:szCs w:val="24"/>
           </w:rPr>
           <w:t>4</w:t>
         </w:r>
@@ -736,8 +1157,6 @@
           <w:rPr>
             <w:noProof/>
             <w:webHidden/>
-            <w:sz w:val="24"/>
-            <w:szCs w:val="24"/>
           </w:rPr>
           <w:fldChar w:fldCharType="end"/>
         </w:r>
@@ -752,28 +1171,22 @@
         <w:rPr>
           <w:rFonts w:eastAsiaTheme="minorEastAsia"/>
           <w:noProof/>
-          <w:sz w:val="24"/>
-          <w:szCs w:val="24"/>
           <w:lang w:eastAsia="en-GB"/>
         </w:rPr>
       </w:pPr>
-      <w:hyperlink w:anchor="_Toc152317684" w:history="1">
+      <w:hyperlink w:anchor="_Toc152793519" w:history="1">
         <w:r>
           <w:rPr>
             <w:rStyle w:val="Hyperlink"/>
             <w:rFonts w:ascii="Arial" w:hAnsi="Arial" w:cs="Arial"/>
             <w:noProof/>
-            <w:sz w:val="24"/>
-            <w:szCs w:val="24"/>
-          </w:rPr>
-          <w:t>Figure 2 ( School DB, 2023)</w:t>
-        </w:r>
-        <w:r>
-          <w:rPr>
-            <w:noProof/>
-            <w:webHidden/>
-            <w:sz w:val="24"/>
-            <w:szCs w:val="24"/>
+          </w:rPr>
+          <w:t>Figure 2 : Home Page</w:t>
+        </w:r>
+        <w:r>
+          <w:rPr>
+            <w:noProof/>
+            <w:webHidden/>
           </w:rPr>
           <w:tab/>
         </w:r>
@@ -781,8 +1194,6 @@
           <w:rPr>
             <w:noProof/>
             <w:webHidden/>
-            <w:sz w:val="24"/>
-            <w:szCs w:val="24"/>
           </w:rPr>
           <w:fldChar w:fldCharType="begin"/>
         </w:r>
@@ -790,25 +1201,19 @@
           <w:rPr>
             <w:noProof/>
             <w:webHidden/>
-            <w:sz w:val="24"/>
-            <w:szCs w:val="24"/>
-          </w:rPr>
-          <w:instrText xml:space="preserve"> PAGEREF _Toc152317684 \h </w:instrText>
-        </w:r>
-        <w:r>
-          <w:rPr>
-            <w:noProof/>
-            <w:webHidden/>
-            <w:sz w:val="24"/>
-            <w:szCs w:val="24"/>
-          </w:rPr>
-        </w:r>
-        <w:r>
-          <w:rPr>
-            <w:noProof/>
-            <w:webHidden/>
-            <w:sz w:val="24"/>
-            <w:szCs w:val="24"/>
+          </w:rPr>
+          <w:instrText xml:space="preserve"> PAGEREF _Toc152793519 \h </w:instrText>
+        </w:r>
+        <w:r>
+          <w:rPr>
+            <w:noProof/>
+            <w:webHidden/>
+          </w:rPr>
+        </w:r>
+        <w:r>
+          <w:rPr>
+            <w:noProof/>
+            <w:webHidden/>
           </w:rPr>
           <w:fldChar w:fldCharType="separate"/>
         </w:r>
@@ -816,8 +1221,6 @@
           <w:rPr>
             <w:noProof/>
             <w:webHidden/>
-            <w:sz w:val="24"/>
-            <w:szCs w:val="24"/>
           </w:rPr>
           <w:t>5</w:t>
         </w:r>
@@ -825,8 +1228,501 @@
           <w:rPr>
             <w:noProof/>
             <w:webHidden/>
-            <w:sz w:val="24"/>
-            <w:szCs w:val="24"/>
+          </w:rPr>
+          <w:fldChar w:fldCharType="end"/>
+        </w:r>
+      </w:hyperlink>
+    </w:p>
+    <w:p>
+      <w:pPr>
+        <w:pStyle w:val="TableofFigures"/>
+        <w:tabs>
+          <w:tab w:val="right" w:leader="dot" w:pos="9016"/>
+        </w:tabs>
+        <w:rPr>
+          <w:rFonts w:eastAsiaTheme="minorEastAsia"/>
+          <w:noProof/>
+          <w:lang w:eastAsia="en-GB"/>
+        </w:rPr>
+      </w:pPr>
+      <w:hyperlink w:anchor="_Toc152793520" w:history="1">
+        <w:r>
+          <w:rPr>
+            <w:rStyle w:val="Hyperlink"/>
+            <w:rFonts w:ascii="Arial" w:hAnsi="Arial" w:cs="Arial"/>
+            <w:noProof/>
+          </w:rPr>
+          <w:t>Figure 3 : Home.html</w:t>
+        </w:r>
+        <w:r>
+          <w:rPr>
+            <w:noProof/>
+            <w:webHidden/>
+          </w:rPr>
+          <w:tab/>
+        </w:r>
+        <w:r>
+          <w:rPr>
+            <w:noProof/>
+            <w:webHidden/>
+          </w:rPr>
+          <w:fldChar w:fldCharType="begin"/>
+        </w:r>
+        <w:r>
+          <w:rPr>
+            <w:noProof/>
+            <w:webHidden/>
+          </w:rPr>
+          <w:instrText xml:space="preserve"> PAGEREF _Toc152793520 \h </w:instrText>
+        </w:r>
+        <w:r>
+          <w:rPr>
+            <w:noProof/>
+            <w:webHidden/>
+          </w:rPr>
+        </w:r>
+        <w:r>
+          <w:rPr>
+            <w:noProof/>
+            <w:webHidden/>
+          </w:rPr>
+          <w:fldChar w:fldCharType="separate"/>
+        </w:r>
+        <w:r>
+          <w:rPr>
+            <w:noProof/>
+            <w:webHidden/>
+          </w:rPr>
+          <w:t>5</w:t>
+        </w:r>
+        <w:r>
+          <w:rPr>
+            <w:noProof/>
+            <w:webHidden/>
+          </w:rPr>
+          <w:fldChar w:fldCharType="end"/>
+        </w:r>
+      </w:hyperlink>
+    </w:p>
+    <w:p>
+      <w:pPr>
+        <w:pStyle w:val="TableofFigures"/>
+        <w:tabs>
+          <w:tab w:val="right" w:leader="dot" w:pos="9016"/>
+        </w:tabs>
+        <w:rPr>
+          <w:rFonts w:eastAsiaTheme="minorEastAsia"/>
+          <w:noProof/>
+          <w:lang w:eastAsia="en-GB"/>
+        </w:rPr>
+      </w:pPr>
+      <w:hyperlink w:anchor="_Toc152793521" w:history="1">
+        <w:r>
+          <w:rPr>
+            <w:rStyle w:val="Hyperlink"/>
+            <w:rFonts w:ascii="Arial" w:hAnsi="Arial" w:cs="Arial"/>
+            <w:noProof/>
+          </w:rPr>
+          <w:t>Figure 4 : home.html</w:t>
+        </w:r>
+        <w:r>
+          <w:rPr>
+            <w:noProof/>
+            <w:webHidden/>
+          </w:rPr>
+          <w:tab/>
+        </w:r>
+        <w:r>
+          <w:rPr>
+            <w:noProof/>
+            <w:webHidden/>
+          </w:rPr>
+          <w:fldChar w:fldCharType="begin"/>
+        </w:r>
+        <w:r>
+          <w:rPr>
+            <w:noProof/>
+            <w:webHidden/>
+          </w:rPr>
+          <w:instrText xml:space="preserve"> PAGEREF _Toc152793521 \h </w:instrText>
+        </w:r>
+        <w:r>
+          <w:rPr>
+            <w:noProof/>
+            <w:webHidden/>
+          </w:rPr>
+        </w:r>
+        <w:r>
+          <w:rPr>
+            <w:noProof/>
+            <w:webHidden/>
+          </w:rPr>
+          <w:fldChar w:fldCharType="separate"/>
+        </w:r>
+        <w:r>
+          <w:rPr>
+            <w:noProof/>
+            <w:webHidden/>
+          </w:rPr>
+          <w:t>5</w:t>
+        </w:r>
+        <w:r>
+          <w:rPr>
+            <w:noProof/>
+            <w:webHidden/>
+          </w:rPr>
+          <w:fldChar w:fldCharType="end"/>
+        </w:r>
+      </w:hyperlink>
+    </w:p>
+    <w:p>
+      <w:pPr>
+        <w:pStyle w:val="TableofFigures"/>
+        <w:tabs>
+          <w:tab w:val="right" w:leader="dot" w:pos="9016"/>
+        </w:tabs>
+        <w:rPr>
+          <w:rFonts w:eastAsiaTheme="minorEastAsia"/>
+          <w:noProof/>
+          <w:lang w:eastAsia="en-GB"/>
+        </w:rPr>
+      </w:pPr>
+      <w:hyperlink w:anchor="_Toc152793522" w:history="1">
+        <w:r>
+          <w:rPr>
+            <w:rStyle w:val="Hyperlink"/>
+            <w:noProof/>
+          </w:rPr>
+          <w:t>Figure 5 : home.html</w:t>
+        </w:r>
+        <w:r>
+          <w:rPr>
+            <w:noProof/>
+            <w:webHidden/>
+          </w:rPr>
+          <w:tab/>
+        </w:r>
+        <w:r>
+          <w:rPr>
+            <w:noProof/>
+            <w:webHidden/>
+          </w:rPr>
+          <w:fldChar w:fldCharType="begin"/>
+        </w:r>
+        <w:r>
+          <w:rPr>
+            <w:noProof/>
+            <w:webHidden/>
+          </w:rPr>
+          <w:instrText xml:space="preserve"> PAGEREF _Toc152793522 \h </w:instrText>
+        </w:r>
+        <w:r>
+          <w:rPr>
+            <w:noProof/>
+            <w:webHidden/>
+          </w:rPr>
+        </w:r>
+        <w:r>
+          <w:rPr>
+            <w:noProof/>
+            <w:webHidden/>
+          </w:rPr>
+          <w:fldChar w:fldCharType="separate"/>
+        </w:r>
+        <w:r>
+          <w:rPr>
+            <w:noProof/>
+            <w:webHidden/>
+          </w:rPr>
+          <w:t>6</w:t>
+        </w:r>
+        <w:r>
+          <w:rPr>
+            <w:noProof/>
+            <w:webHidden/>
+          </w:rPr>
+          <w:fldChar w:fldCharType="end"/>
+        </w:r>
+      </w:hyperlink>
+    </w:p>
+    <w:p>
+      <w:pPr>
+        <w:pStyle w:val="TableofFigures"/>
+        <w:tabs>
+          <w:tab w:val="right" w:leader="dot" w:pos="9016"/>
+        </w:tabs>
+        <w:rPr>
+          <w:rFonts w:eastAsiaTheme="minorEastAsia"/>
+          <w:noProof/>
+          <w:lang w:eastAsia="en-GB"/>
+        </w:rPr>
+      </w:pPr>
+      <w:hyperlink w:anchor="_Toc152793523" w:history="1">
+        <w:r>
+          <w:rPr>
+            <w:rStyle w:val="Hyperlink"/>
+            <w:rFonts w:ascii="Arial" w:hAnsi="Arial" w:cs="Arial"/>
+            <w:noProof/>
+          </w:rPr>
+          <w:t>Figure 6 : Pupil home</w:t>
+        </w:r>
+        <w:r>
+          <w:rPr>
+            <w:noProof/>
+            <w:webHidden/>
+          </w:rPr>
+          <w:tab/>
+        </w:r>
+        <w:r>
+          <w:rPr>
+            <w:noProof/>
+            <w:webHidden/>
+          </w:rPr>
+          <w:fldChar w:fldCharType="begin"/>
+        </w:r>
+        <w:r>
+          <w:rPr>
+            <w:noProof/>
+            <w:webHidden/>
+          </w:rPr>
+          <w:instrText xml:space="preserve"> PAGEREF _Toc152793523 \h </w:instrText>
+        </w:r>
+        <w:r>
+          <w:rPr>
+            <w:noProof/>
+            <w:webHidden/>
+          </w:rPr>
+        </w:r>
+        <w:r>
+          <w:rPr>
+            <w:noProof/>
+            <w:webHidden/>
+          </w:rPr>
+          <w:fldChar w:fldCharType="separate"/>
+        </w:r>
+        <w:r>
+          <w:rPr>
+            <w:noProof/>
+            <w:webHidden/>
+          </w:rPr>
+          <w:t>6</w:t>
+        </w:r>
+        <w:r>
+          <w:rPr>
+            <w:noProof/>
+            <w:webHidden/>
+          </w:rPr>
+          <w:fldChar w:fldCharType="end"/>
+        </w:r>
+      </w:hyperlink>
+    </w:p>
+    <w:p>
+      <w:pPr>
+        <w:pStyle w:val="TableofFigures"/>
+        <w:tabs>
+          <w:tab w:val="right" w:leader="dot" w:pos="9016"/>
+        </w:tabs>
+        <w:rPr>
+          <w:rFonts w:eastAsiaTheme="minorEastAsia"/>
+          <w:noProof/>
+          <w:lang w:eastAsia="en-GB"/>
+        </w:rPr>
+      </w:pPr>
+      <w:hyperlink w:anchor="_Toc152793524" w:history="1">
+        <w:r>
+          <w:rPr>
+            <w:rStyle w:val="Hyperlink"/>
+            <w:rFonts w:ascii="Arial" w:hAnsi="Arial" w:cs="Arial"/>
+            <w:noProof/>
+          </w:rPr>
+          <w:t>Figure 7 : pupil home.html</w:t>
+        </w:r>
+        <w:r>
+          <w:rPr>
+            <w:noProof/>
+            <w:webHidden/>
+          </w:rPr>
+          <w:tab/>
+        </w:r>
+        <w:r>
+          <w:rPr>
+            <w:noProof/>
+            <w:webHidden/>
+          </w:rPr>
+          <w:fldChar w:fldCharType="begin"/>
+        </w:r>
+        <w:r>
+          <w:rPr>
+            <w:noProof/>
+            <w:webHidden/>
+          </w:rPr>
+          <w:instrText xml:space="preserve"> PAGEREF _Toc152793524 \h </w:instrText>
+        </w:r>
+        <w:r>
+          <w:rPr>
+            <w:noProof/>
+            <w:webHidden/>
+          </w:rPr>
+        </w:r>
+        <w:r>
+          <w:rPr>
+            <w:noProof/>
+            <w:webHidden/>
+          </w:rPr>
+          <w:fldChar w:fldCharType="separate"/>
+        </w:r>
+        <w:r>
+          <w:rPr>
+            <w:noProof/>
+            <w:webHidden/>
+          </w:rPr>
+          <w:t>7</w:t>
+        </w:r>
+        <w:r>
+          <w:rPr>
+            <w:noProof/>
+            <w:webHidden/>
+          </w:rPr>
+          <w:fldChar w:fldCharType="end"/>
+        </w:r>
+      </w:hyperlink>
+    </w:p>
+    <w:p>
+      <w:pPr>
+        <w:pStyle w:val="TableofFigures"/>
+        <w:tabs>
+          <w:tab w:val="right" w:leader="dot" w:pos="9016"/>
+        </w:tabs>
+        <w:rPr>
+          <w:rFonts w:eastAsiaTheme="minorEastAsia"/>
+          <w:noProof/>
+          <w:lang w:eastAsia="en-GB"/>
+        </w:rPr>
+      </w:pPr>
+      <w:hyperlink w:anchor="_Toc152793525" w:history="1">
+        <w:r>
+          <w:rPr>
+            <w:rStyle w:val="Hyperlink"/>
+            <w:noProof/>
+          </w:rPr>
+          <w:t>Figure 8 : pupil.html</w:t>
+        </w:r>
+        <w:r>
+          <w:rPr>
+            <w:noProof/>
+            <w:webHidden/>
+          </w:rPr>
+          <w:tab/>
+        </w:r>
+        <w:r>
+          <w:rPr>
+            <w:noProof/>
+            <w:webHidden/>
+          </w:rPr>
+          <w:fldChar w:fldCharType="begin"/>
+        </w:r>
+        <w:r>
+          <w:rPr>
+            <w:noProof/>
+            <w:webHidden/>
+          </w:rPr>
+          <w:instrText xml:space="preserve"> PAGEREF _Toc152793525 \h </w:instrText>
+        </w:r>
+        <w:r>
+          <w:rPr>
+            <w:noProof/>
+            <w:webHidden/>
+          </w:rPr>
+        </w:r>
+        <w:r>
+          <w:rPr>
+            <w:noProof/>
+            <w:webHidden/>
+          </w:rPr>
+          <w:fldChar w:fldCharType="separate"/>
+        </w:r>
+        <w:r>
+          <w:rPr>
+            <w:noProof/>
+            <w:webHidden/>
+          </w:rPr>
+          <w:t>8</w:t>
+        </w:r>
+        <w:r>
+          <w:rPr>
+            <w:noProof/>
+            <w:webHidden/>
+          </w:rPr>
+          <w:fldChar w:fldCharType="end"/>
+        </w:r>
+      </w:hyperlink>
+    </w:p>
+    <w:p>
+      <w:pPr>
+        <w:pStyle w:val="TableofFigures"/>
+        <w:tabs>
+          <w:tab w:val="right" w:leader="dot" w:pos="9016"/>
+        </w:tabs>
+        <w:rPr>
+          <w:rFonts w:eastAsiaTheme="minorEastAsia"/>
+          <w:noProof/>
+          <w:lang w:eastAsia="en-GB"/>
+        </w:rPr>
+      </w:pPr>
+      <w:hyperlink w:anchor="_Toc152793526" w:history="1">
+        <w:r>
+          <w:rPr>
+            <w:rStyle w:val="Hyperlink"/>
+            <w:rFonts w:ascii="Arial" w:hAnsi="Arial" w:cs="Arial"/>
+            <w:noProof/>
+          </w:rPr>
+          <w:t>Figure 9: School Database</w:t>
+        </w:r>
+        <w:r>
+          <w:rPr>
+            <w:noProof/>
+            <w:webHidden/>
+          </w:rPr>
+          <w:tab/>
+        </w:r>
+        <w:r>
+          <w:rPr>
+            <w:noProof/>
+            <w:webHidden/>
+          </w:rPr>
+          <w:fldChar w:fldCharType="begin"/>
+        </w:r>
+        <w:r>
+          <w:rPr>
+            <w:noProof/>
+            <w:webHidden/>
+          </w:rPr>
+          <w:instrText xml:space="preserve"> PAGEREF _Toc152793526 \h </w:instrText>
+        </w:r>
+        <w:r>
+          <w:rPr>
+            <w:noProof/>
+            <w:webHidden/>
+          </w:rPr>
+        </w:r>
+        <w:r>
+          <w:rPr>
+            <w:noProof/>
+            <w:webHidden/>
+          </w:rPr>
+          <w:fldChar w:fldCharType="separate"/>
+        </w:r>
+        <w:r>
+          <w:rPr>
+            <w:noProof/>
+            <w:webHidden/>
+          </w:rPr>
+          <w:t>10</w:t>
+        </w:r>
+        <w:r>
+          <w:rPr>
+            <w:noProof/>
+            <w:webHidden/>
           </w:rPr>
           <w:fldChar w:fldCharType="end"/>
         </w:r>
@@ -988,7 +1884,7 @@
           <w:szCs w:val="24"/>
         </w:rPr>
       </w:pPr>
-      <w:bookmarkStart w:id="0" w:name="_Toc152317689"/>
+      <w:bookmarkStart w:id="2" w:name="_Toc152793701"/>
       <w:r>
         <w:rPr>
           <w:sz w:val="24"/>
@@ -996,7 +1892,7 @@
         </w:rPr>
         <w:t>Introduction</w:t>
       </w:r>
-      <w:bookmarkEnd w:id="0"/>
+      <w:bookmarkEnd w:id="2"/>
     </w:p>
     <w:p>
       <w:pPr>
@@ -1012,80 +1908,24 @@
       </w:pPr>
       <w:r>
         <w:rPr>
-          <w:rFonts w:ascii="Arial" w:hAnsi="Arial" w:cs="Arial"/>
+          <w:noProof/>
           <w:sz w:val="24"/>
           <w:szCs w:val="24"/>
           <w:lang w:val="en-US"/>
         </w:rPr>
-        <w:t>Working as a back-end web developer for a primary school called St Alphonsus primary school they would like to change from paper based to online to automatize the process. With this technology available is coding language like html, CSS and JavaScript that have been adapted from other areas there is also PHP coding language and with use of MySQL you can create online databases</w:t>
-      </w:r>
-      <w:r>
-        <w:rPr>
-          <w:rFonts w:ascii="Arial" w:hAnsi="Arial" w:cs="Arial"/>
-          <w:sz w:val="24"/>
-          <w:szCs w:val="24"/>
-          <w:lang w:val="en-US"/>
-        </w:rPr>
-        <w:t>. PHP is very useful coding langue “PHP is also known for its adaptability”</w:t>
-      </w:r>
-      <w:r>
-        <w:rPr>
-          <w:rFonts w:ascii="Arial" w:hAnsi="Arial" w:cs="Arial"/>
-          <w:sz w:val="24"/>
-          <w:szCs w:val="24"/>
-          <w:lang w:val="en-US"/>
-        </w:rPr>
-        <w:t xml:space="preserve"> </w:t>
-      </w:r>
-      <w:r>
-        <w:rPr>
-          <w:rFonts w:ascii="Arial" w:hAnsi="Arial" w:cs="Arial"/>
-          <w:sz w:val="24"/>
-          <w:szCs w:val="24"/>
-          <w:lang w:val="en-US"/>
-        </w:rPr>
-        <w:t>this is useful as will help the project out</w:t>
-      </w:r>
-      <w:r>
-        <w:rPr>
-          <w:rFonts w:ascii="Arial" w:hAnsi="Arial" w:cs="Arial"/>
-          <w:sz w:val="24"/>
-          <w:szCs w:val="24"/>
-          <w:lang w:val="en-US"/>
-        </w:rPr>
-        <w:t xml:space="preserve"> (scaler , 2023)</w:t>
-      </w:r>
-      <w:r>
-        <w:rPr>
-          <w:rFonts w:ascii="Arial" w:hAnsi="Arial" w:cs="Arial"/>
-          <w:sz w:val="24"/>
-          <w:szCs w:val="24"/>
-          <w:lang w:val="en-US"/>
-        </w:rPr>
-        <w:t xml:space="preserve">. The school have 7 years of classes and have capacity’s and other rules to abide by. </w:t>
-      </w:r>
-    </w:p>
-    <w:p>
-      <w:pPr>
-        <w:rPr>
-          <w:sz w:val="24"/>
-          <w:szCs w:val="24"/>
-          <w:lang w:val="en-US"/>
-        </w:rPr>
-      </w:pPr>
-      <w:r>
-        <w:rPr>
-          <w:rFonts w:ascii="Arial" w:hAnsi="Arial" w:cs="Arial"/>
-          <w:noProof/>
-          <w:sz w:val="24"/>
-          <w:szCs w:val="24"/>
-          <w:lang w:val="en-US"/>
-        </w:rPr>
         <w:drawing>
-          <wp:inline distT="0" distB="0" distL="0" distR="0" wp14:anchorId="60C035BB" wp14:editId="3FCA3B26">
-            <wp:extent cx="5734050" cy="1860550"/>
-            <wp:effectExtent l="0" t="0" r="0" b="6350"/>
-            <wp:docPr id="584542819" name="Picture 1"/>
+          <wp:anchor distT="0" distB="0" distL="114300" distR="114300" simplePos="0" relativeHeight="251660288" behindDoc="1" locked="0" layoutInCell="1" allowOverlap="1" wp14:anchorId="340FD4A4" wp14:editId="7ACD2C9F">
+            <wp:simplePos x="0" y="0"/>
+            <wp:positionH relativeFrom="margin">
+              <wp:align>center</wp:align>
+            </wp:positionH>
+            <wp:positionV relativeFrom="paragraph">
+              <wp:posOffset>2374549</wp:posOffset>
+            </wp:positionV>
+            <wp:extent cx="7908811" cy="2483795"/>
+            <wp:effectExtent l="0" t="0" r="0" b="0"/>
+            <wp:wrapNone/>
+            <wp:docPr id="1466211327" name="Picture 3"/>
             <wp:cNvGraphicFramePr>
               <a:graphicFrameLocks xmlns:a="http://schemas.openxmlformats.org/drawingml/2006/main" noChangeAspect="1"/>
             </wp:cNvGraphicFramePr>
@@ -1093,7 +1933,7 @@
               <a:graphicData uri="http://schemas.openxmlformats.org/drawingml/2006/picture">
                 <pic:pic xmlns:pic="http://schemas.openxmlformats.org/drawingml/2006/picture">
                   <pic:nvPicPr>
-                    <pic:cNvPr id="0" name="Picture 1"/>
+                    <pic:cNvPr id="0" name="Picture 2"/>
                     <pic:cNvPicPr>
                       <a:picLocks noChangeAspect="1" noChangeArrowheads="1"/>
                     </pic:cNvPicPr>
@@ -1114,7 +1954,7 @@
                   <pic:spPr bwMode="auto">
                     <a:xfrm>
                       <a:off x="0" y="0"/>
-                      <a:ext cx="5734050" cy="1860550"/>
+                      <a:ext cx="7908811" cy="2483795"/>
                     </a:xfrm>
                     <a:prstGeom prst="rect">
                       <a:avLst/>
@@ -1127,23 +1967,440 @@
                 </pic:pic>
               </a:graphicData>
             </a:graphic>
+          </wp:anchor>
+        </w:drawing>
+      </w:r>
+      <w:r>
+        <w:rPr>
+          <w:rFonts w:ascii="Arial" w:hAnsi="Arial" w:cs="Arial"/>
+          <w:sz w:val="24"/>
+          <w:szCs w:val="24"/>
+          <w:lang w:val="en-US"/>
+        </w:rPr>
+        <w:t>Working as a back-end web developer for a primary school called St Alphonsus primary school they would like to change from paper based to online to automatize the process. With this technology available is coding language like html, CSS and JavaScript that have been adapted from other areas there is also PHP coding language and with use of MySQL you can create online databases</w:t>
+      </w:r>
+      <w:r>
+        <w:rPr>
+          <w:rFonts w:ascii="Arial" w:hAnsi="Arial" w:cs="Arial"/>
+          <w:sz w:val="24"/>
+          <w:szCs w:val="24"/>
+          <w:lang w:val="en-US"/>
+        </w:rPr>
+        <w:t>. PHP is very useful coding langue “PHP is also known for its adaptability”</w:t>
+      </w:r>
+      <w:r>
+        <w:rPr>
+          <w:rFonts w:ascii="Arial" w:hAnsi="Arial" w:cs="Arial"/>
+          <w:sz w:val="24"/>
+          <w:szCs w:val="24"/>
+          <w:lang w:val="en-US"/>
+        </w:rPr>
+        <w:t xml:space="preserve"> </w:t>
+      </w:r>
+      <w:r>
+        <w:rPr>
+          <w:rFonts w:ascii="Arial" w:hAnsi="Arial" w:cs="Arial"/>
+          <w:sz w:val="24"/>
+          <w:szCs w:val="24"/>
+          <w:lang w:val="en-US"/>
+        </w:rPr>
+        <w:t>this is useful as will help the project out</w:t>
+      </w:r>
+      <w:r>
+        <w:rPr>
+          <w:rFonts w:ascii="Arial" w:hAnsi="Arial" w:cs="Arial"/>
+          <w:sz w:val="24"/>
+          <w:szCs w:val="24"/>
+          <w:lang w:val="en-US"/>
+        </w:rPr>
+        <w:t xml:space="preserve"> (scaler , 2023)</w:t>
+      </w:r>
+      <w:r>
+        <w:rPr>
+          <w:rFonts w:ascii="Arial" w:hAnsi="Arial" w:cs="Arial"/>
+          <w:sz w:val="24"/>
+          <w:szCs w:val="24"/>
+          <w:lang w:val="en-US"/>
+        </w:rPr>
+        <w:t xml:space="preserve">. The school have 7 years of classes and have capacity’s and other rules to abide by. </w:t>
+      </w:r>
+    </w:p>
+    <w:p>
+      <w:pPr>
+        <w:rPr>
+          <w:sz w:val="24"/>
+          <w:szCs w:val="24"/>
+          <w:lang w:val="en-US"/>
+        </w:rPr>
+      </w:pPr>
+      <w:bookmarkStart w:id="3" w:name="_Toc151623206"/>
+    </w:p>
+    <w:p>
+      <w:pPr>
+        <w:pStyle w:val="Caption"/>
+        <w:rPr>
+          <w:sz w:val="24"/>
+          <w:szCs w:val="24"/>
+        </w:rPr>
+      </w:pPr>
+    </w:p>
+    <w:p>
+      <w:pPr>
+        <w:pStyle w:val="Caption"/>
+        <w:rPr>
+          <w:sz w:val="24"/>
+          <w:szCs w:val="24"/>
+        </w:rPr>
+      </w:pPr>
+    </w:p>
+    <w:p>
+      <w:pPr>
+        <w:pStyle w:val="Caption"/>
+        <w:rPr>
+          <w:sz w:val="24"/>
+          <w:szCs w:val="24"/>
+        </w:rPr>
+      </w:pPr>
+    </w:p>
+    <w:p>
+      <w:pPr>
+        <w:pStyle w:val="Caption"/>
+        <w:rPr>
+          <w:sz w:val="24"/>
+          <w:szCs w:val="24"/>
+        </w:rPr>
+      </w:pPr>
+    </w:p>
+    <w:p>
+      <w:pPr>
+        <w:pStyle w:val="Caption"/>
+        <w:rPr>
+          <w:sz w:val="24"/>
+          <w:szCs w:val="24"/>
+        </w:rPr>
+      </w:pPr>
+    </w:p>
+    <w:p>
+      <w:pPr>
+        <w:pStyle w:val="Caption"/>
+        <w:rPr>
+          <w:sz w:val="24"/>
+          <w:szCs w:val="24"/>
+        </w:rPr>
+      </w:pPr>
+    </w:p>
+    <w:p>
+      <w:pPr>
+        <w:pStyle w:val="Caption"/>
+        <w:rPr>
+          <w:sz w:val="24"/>
+          <w:szCs w:val="24"/>
+        </w:rPr>
+      </w:pPr>
+    </w:p>
+    <w:p>
+      <w:pPr>
+        <w:pStyle w:val="Caption"/>
+        <w:rPr>
+          <w:rFonts w:ascii="Arial" w:hAnsi="Arial" w:cs="Arial"/>
+          <w:sz w:val="24"/>
+          <w:szCs w:val="24"/>
+        </w:rPr>
+      </w:pPr>
+      <w:bookmarkStart w:id="4" w:name="_Toc152793518"/>
+      <w:r>
+        <w:rPr>
+          <w:sz w:val="24"/>
+          <w:szCs w:val="24"/>
+        </w:rPr>
+        <w:t xml:space="preserve">Figure </w:t>
+      </w:r>
+      <w:r>
+        <w:rPr>
+          <w:sz w:val="24"/>
+          <w:szCs w:val="24"/>
+        </w:rPr>
+        <w:fldChar w:fldCharType="begin"/>
+      </w:r>
+      <w:r>
+        <w:rPr>
+          <w:sz w:val="24"/>
+          <w:szCs w:val="24"/>
+        </w:rPr>
+        <w:instrText xml:space="preserve"> SEQ Figure \* ARABIC </w:instrText>
+      </w:r>
+      <w:r>
+        <w:rPr>
+          <w:sz w:val="24"/>
+          <w:szCs w:val="24"/>
+        </w:rPr>
+        <w:fldChar w:fldCharType="separate"/>
+      </w:r>
+      <w:r>
+        <w:rPr>
+          <w:noProof/>
+          <w:sz w:val="24"/>
+          <w:szCs w:val="24"/>
+        </w:rPr>
+        <w:t>1</w:t>
+      </w:r>
+      <w:r>
+        <w:rPr>
+          <w:noProof/>
+          <w:sz w:val="24"/>
+          <w:szCs w:val="24"/>
+        </w:rPr>
+        <w:fldChar w:fldCharType="end"/>
+      </w:r>
+      <w:r>
+        <w:rPr>
+          <w:sz w:val="24"/>
+          <w:szCs w:val="24"/>
+        </w:rPr>
+        <w:t xml:space="preserve">: </w:t>
+      </w:r>
+      <w:r>
+        <w:rPr>
+          <w:sz w:val="24"/>
+          <w:szCs w:val="24"/>
+        </w:rPr>
+        <w:t>ER Diagram</w:t>
+      </w:r>
+      <w:bookmarkEnd w:id="3"/>
+      <w:bookmarkEnd w:id="4"/>
+    </w:p>
+    <w:p>
+      <w:pPr>
+        <w:pStyle w:val="Title"/>
+        <w:rPr>
+          <w:rFonts w:ascii="Arial" w:hAnsi="Arial" w:cs="Arial"/>
+          <w:sz w:val="24"/>
+          <w:szCs w:val="24"/>
+        </w:rPr>
+      </w:pPr>
+    </w:p>
+    <w:p>
+      <w:r>
+        <w:br w:type="page"/>
+      </w:r>
+    </w:p>
+    <w:p>
+      <w:pPr>
+        <w:pStyle w:val="Heading1"/>
+        <w:jc w:val="both"/>
+      </w:pPr>
+      <w:bookmarkStart w:id="5" w:name="_Toc152793702"/>
+      <w:r>
+        <w:lastRenderedPageBreak/>
+        <w:t>Documentation</w:t>
+      </w:r>
+      <w:bookmarkEnd w:id="5"/>
+    </w:p>
+    <w:p>
+      <w:pPr>
+        <w:pStyle w:val="Heading2"/>
+      </w:pPr>
+      <w:bookmarkStart w:id="6" w:name="_Toc152793703"/>
+      <w:r>
+        <w:t>Home Page</w:t>
+      </w:r>
+      <w:bookmarkEnd w:id="6"/>
+    </w:p>
+    <w:p>
+      <w:pPr>
+        <w:pStyle w:val="Title"/>
+        <w:jc w:val="both"/>
+        <w:rPr>
+          <w:rFonts w:ascii="Arial" w:hAnsi="Arial" w:cs="Arial"/>
+          <w:sz w:val="24"/>
+          <w:szCs w:val="24"/>
+        </w:rPr>
+      </w:pPr>
+      <w:r>
+        <w:rPr>
+          <w:rFonts w:ascii="Arial" w:hAnsi="Arial" w:cs="Arial"/>
+          <w:noProof/>
+          <w:sz w:val="24"/>
+          <w:szCs w:val="24"/>
+        </w:rPr>
+        <mc:AlternateContent>
+          <mc:Choice Requires="wps">
+            <w:drawing>
+              <wp:anchor distT="0" distB="0" distL="114300" distR="114300" simplePos="0" relativeHeight="251659264" behindDoc="0" locked="0" layoutInCell="1" allowOverlap="1" wp14:anchorId="1EC1D30C" wp14:editId="4B754922">
+                <wp:simplePos x="0" y="0"/>
+                <wp:positionH relativeFrom="column">
+                  <wp:posOffset>2983149</wp:posOffset>
+                </wp:positionH>
+                <wp:positionV relativeFrom="paragraph">
+                  <wp:posOffset>172031</wp:posOffset>
+                </wp:positionV>
+                <wp:extent cx="3028545" cy="2178996"/>
+                <wp:effectExtent l="0" t="0" r="19685" b="12065"/>
+                <wp:wrapNone/>
+                <wp:docPr id="706062510" name="Text Box 1"/>
+                <wp:cNvGraphicFramePr/>
+                <a:graphic xmlns:a="http://schemas.openxmlformats.org/drawingml/2006/main">
+                  <a:graphicData uri="http://schemas.microsoft.com/office/word/2010/wordprocessingShape">
+                    <wps:wsp>
+                      <wps:cNvSpPr txBox="1"/>
+                      <wps:spPr>
+                        <a:xfrm>
+                          <a:off x="0" y="0"/>
+                          <a:ext cx="3028545" cy="2178996"/>
+                        </a:xfrm>
+                        <a:prstGeom prst="rect">
+                          <a:avLst/>
+                        </a:prstGeom>
+                        <a:solidFill>
+                          <a:schemeClr val="lt1"/>
+                        </a:solidFill>
+                        <a:ln w="6350">
+                          <a:solidFill>
+                            <a:schemeClr val="bg1"/>
+                          </a:solidFill>
+                        </a:ln>
+                      </wps:spPr>
+                      <wps:txbx>
+                        <w:txbxContent>
+                          <w:p>
+                            <w:pPr>
+                              <w:jc w:val="both"/>
+                              <w:rPr>
+                                <w:rFonts w:ascii="Arial" w:hAnsi="Arial" w:cs="Arial"/>
+                                <w:sz w:val="24"/>
+                                <w:szCs w:val="24"/>
+                                <w:lang w:val="en-US"/>
+                              </w:rPr>
+                            </w:pPr>
+                            <w:r>
+                              <w:rPr>
+                                <w:rFonts w:ascii="Arial" w:hAnsi="Arial" w:cs="Arial"/>
+                                <w:sz w:val="24"/>
+                                <w:szCs w:val="24"/>
+                                <w:lang w:val="en-US"/>
+                              </w:rPr>
+                              <w:t>The home page main feature uses radio buttons this was achieved by as shown below setting the input type as radio.</w:t>
+                            </w:r>
+                          </w:p>
+                        </w:txbxContent>
+                      </wps:txbx>
+                      <wps:bodyPr rot="0" spcFirstLastPara="0" vertOverflow="overflow" horzOverflow="overflow" vert="horz" wrap="square" lIns="91440" tIns="45720" rIns="91440" bIns="45720" numCol="1" spcCol="0" rtlCol="0" fromWordArt="0" anchor="t" anchorCtr="0" forceAA="0" compatLnSpc="1">
+                        <a:prstTxWarp prst="textNoShape">
+                          <a:avLst/>
+                        </a:prstTxWarp>
+                        <a:noAutofit/>
+                      </wps:bodyPr>
+                    </wps:wsp>
+                  </a:graphicData>
+                </a:graphic>
+              </wp:anchor>
+            </w:drawing>
+          </mc:Choice>
+          <mc:Fallback>
+            <w:pict>
+              <v:shapetype w14:anchorId="1EC1D30C" id="_x0000_t202" coordsize="21600,21600" o:spt="202" path="m,l,21600r21600,l21600,xe">
+                <v:stroke joinstyle="miter"/>
+                <v:path gradientshapeok="t" o:connecttype="rect"/>
+              </v:shapetype>
+              <v:shape id="Text Box 1" o:spid="_x0000_s1026" type="#_x0000_t202" style="position:absolute;left:0;text-align:left;margin-left:234.9pt;margin-top:13.55pt;width:238.45pt;height:171.55pt;z-index:251659264;visibility:visible;mso-wrap-style:square;mso-wrap-distance-left:9pt;mso-wrap-distance-top:0;mso-wrap-distance-right:9pt;mso-wrap-distance-bottom:0;mso-position-horizontal:absolute;mso-position-horizontal-relative:text;mso-position-vertical:absolute;mso-position-vertical-relative:text;v-text-anchor:top" o:gfxdata="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" fillcolor="white [3201]" strokecolor="white [3212]" strokeweight=".5pt">
+                <v:textbox>
+                  <w:txbxContent>
+                    <w:p>
+                      <w:pPr>
+                        <w:jc w:val="both"/>
+                        <w:rPr>
+                          <w:rFonts w:ascii="Arial" w:hAnsi="Arial" w:cs="Arial"/>
+                          <w:sz w:val="24"/>
+                          <w:szCs w:val="24"/>
+                          <w:lang w:val="en-US"/>
+                        </w:rPr>
+                      </w:pPr>
+                      <w:r>
+                        <w:rPr>
+                          <w:rFonts w:ascii="Arial" w:hAnsi="Arial" w:cs="Arial"/>
+                          <w:sz w:val="24"/>
+                          <w:szCs w:val="24"/>
+                          <w:lang w:val="en-US"/>
+                        </w:rPr>
+                        <w:t>The home page main feature uses radio buttons this was achieved by as shown below setting the input type as radio.</w:t>
+                      </w:r>
+                    </w:p>
+                  </w:txbxContent>
+                </v:textbox>
+              </v:shape>
+            </w:pict>
+          </mc:Fallback>
+        </mc:AlternateContent>
+      </w:r>
+    </w:p>
+    <w:p>
+      <w:pPr>
+        <w:keepNext/>
+        <w:jc w:val="both"/>
+        <w:rPr>
+          <w:rFonts w:ascii="Arial" w:hAnsi="Arial" w:cs="Arial"/>
+          <w:sz w:val="24"/>
+          <w:szCs w:val="24"/>
+        </w:rPr>
+      </w:pPr>
+      <w:r>
+        <w:rPr>
+          <w:rFonts w:ascii="Arial" w:hAnsi="Arial" w:cs="Arial"/>
+          <w:noProof/>
+          <w:sz w:val="24"/>
+          <w:szCs w:val="24"/>
+        </w:rPr>
+        <w:drawing>
+          <wp:inline distT="0" distB="0" distL="0" distR="0" wp14:anchorId="4689796E" wp14:editId="06DBF8B6">
+            <wp:extent cx="2775626" cy="2162734"/>
+            <wp:effectExtent l="0" t="0" r="5715" b="9525"/>
+            <wp:docPr id="1715090843" name="Picture 1" descr="A screenshot of a school application&#10;&#10;Description automatically generated"/>
+            <wp:cNvGraphicFramePr>
+              <a:graphicFrameLocks xmlns:a="http://schemas.openxmlformats.org/drawingml/2006/main" noChangeAspect="1"/>
+            </wp:cNvGraphicFramePr>
+            <a:graphic xmlns:a="http://schemas.openxmlformats.org/drawingml/2006/main">
+              <a:graphicData uri="http://schemas.openxmlformats.org/drawingml/2006/picture">
+                <pic:pic xmlns:pic="http://schemas.openxmlformats.org/drawingml/2006/picture">
+                  <pic:nvPicPr>
+                    <pic:cNvPr id="1715090843" name="Picture 1" descr="A screenshot of a school application&#10;&#10;Description automatically generated"/>
+                    <pic:cNvPicPr/>
+                  </pic:nvPicPr>
+                  <pic:blipFill>
+                    <a:blip r:embed="rId10"/>
+                    <a:stretch>
+                      <a:fillRect/>
+                    </a:stretch>
+                  </pic:blipFill>
+                  <pic:spPr>
+                    <a:xfrm>
+                      <a:off x="0" y="0"/>
+                      <a:ext cx="2782421" cy="2168028"/>
+                    </a:xfrm>
+                    <a:prstGeom prst="rect">
+                      <a:avLst/>
+                    </a:prstGeom>
+                  </pic:spPr>
+                </pic:pic>
+              </a:graphicData>
+            </a:graphic>
           </wp:inline>
         </w:drawing>
       </w:r>
-      <w:bookmarkStart w:id="1" w:name="_Toc151623206"/>
     </w:p>
     <w:p>
       <w:pPr>
         <w:pStyle w:val="Caption"/>
-        <w:rPr>
-          <w:rFonts w:ascii="Arial" w:hAnsi="Arial" w:cs="Arial"/>
-          <w:sz w:val="24"/>
-          <w:szCs w:val="24"/>
-        </w:rPr>
-      </w:pPr>
-      <w:bookmarkStart w:id="2" w:name="_Toc152317683"/>
-      <w:r>
-        <w:rPr>
+        <w:jc w:val="both"/>
+        <w:rPr>
+          <w:rFonts w:ascii="Arial" w:hAnsi="Arial" w:cs="Arial"/>
+          <w:sz w:val="24"/>
+          <w:szCs w:val="24"/>
+        </w:rPr>
+      </w:pPr>
+      <w:bookmarkStart w:id="7" w:name="_Toc152793519"/>
+      <w:r>
+        <w:rPr>
+          <w:rFonts w:ascii="Arial" w:hAnsi="Arial" w:cs="Arial"/>
           <w:sz w:val="24"/>
           <w:szCs w:val="24"/>
         </w:rPr>
@@ -1151,6 +2408,7 @@
       </w:r>
       <w:r>
         <w:rPr>
+          <w:rFonts w:ascii="Arial" w:hAnsi="Arial" w:cs="Arial"/>
           <w:sz w:val="24"/>
           <w:szCs w:val="24"/>
         </w:rPr>
@@ -1158,6 +2416,7 @@
       </w:r>
       <w:r>
         <w:rPr>
+          <w:rFonts w:ascii="Arial" w:hAnsi="Arial" w:cs="Arial"/>
           <w:sz w:val="24"/>
           <w:szCs w:val="24"/>
         </w:rPr>
@@ -1165,6 +2424,7 @@
       </w:r>
       <w:r>
         <w:rPr>
+          <w:rFonts w:ascii="Arial" w:hAnsi="Arial" w:cs="Arial"/>
           <w:sz w:val="24"/>
           <w:szCs w:val="24"/>
         </w:rPr>
@@ -1172,90 +2432,1464 @@
       </w:r>
       <w:r>
         <w:rPr>
+          <w:rFonts w:ascii="Arial" w:hAnsi="Arial" w:cs="Arial"/>
           <w:noProof/>
           <w:sz w:val="24"/>
           <w:szCs w:val="24"/>
         </w:rPr>
-        <w:t>1</w:t>
-      </w:r>
-      <w:r>
-        <w:rPr>
+        <w:t>2</w:t>
+      </w:r>
+      <w:r>
+        <w:rPr>
+          <w:rFonts w:ascii="Arial" w:hAnsi="Arial" w:cs="Arial"/>
+          <w:sz w:val="24"/>
+          <w:szCs w:val="24"/>
+        </w:rPr>
+        <w:fldChar w:fldCharType="end"/>
+      </w:r>
+      <w:r>
+        <w:rPr>
+          <w:rFonts w:ascii="Arial" w:hAnsi="Arial" w:cs="Arial"/>
+          <w:sz w:val="24"/>
+          <w:szCs w:val="24"/>
+        </w:rPr>
+        <w:t xml:space="preserve"> : Home Page</w:t>
+      </w:r>
+      <w:bookmarkEnd w:id="7"/>
+    </w:p>
+    <w:p>
+      <w:pPr>
+        <w:keepNext/>
+        <w:jc w:val="both"/>
+        <w:rPr>
+          <w:rFonts w:ascii="Arial" w:hAnsi="Arial" w:cs="Arial"/>
+          <w:sz w:val="24"/>
+          <w:szCs w:val="24"/>
+        </w:rPr>
+      </w:pPr>
+      <w:r>
+        <w:rPr>
+          <w:rFonts w:ascii="Arial" w:hAnsi="Arial" w:cs="Arial"/>
           <w:noProof/>
           <w:sz w:val="24"/>
           <w:szCs w:val="24"/>
         </w:rPr>
+        <w:drawing>
+          <wp:inline distT="0" distB="0" distL="0" distR="0" wp14:anchorId="65DB94F9" wp14:editId="31083199">
+            <wp:extent cx="5731510" cy="935990"/>
+            <wp:effectExtent l="0" t="0" r="2540" b="0"/>
+            <wp:docPr id="1481067284" name="Picture 1" descr="A screen shot of a computer code&#10;&#10;Description automatically generated"/>
+            <wp:cNvGraphicFramePr>
+              <a:graphicFrameLocks xmlns:a="http://schemas.openxmlformats.org/drawingml/2006/main" noChangeAspect="1"/>
+            </wp:cNvGraphicFramePr>
+            <a:graphic xmlns:a="http://schemas.openxmlformats.org/drawingml/2006/main">
+              <a:graphicData uri="http://schemas.openxmlformats.org/drawingml/2006/picture">
+                <pic:pic xmlns:pic="http://schemas.openxmlformats.org/drawingml/2006/picture">
+                  <pic:nvPicPr>
+                    <pic:cNvPr id="1481067284" name="Picture 1" descr="A screen shot of a computer code&#10;&#10;Description automatically generated"/>
+                    <pic:cNvPicPr/>
+                  </pic:nvPicPr>
+                  <pic:blipFill>
+                    <a:blip r:embed="rId11"/>
+                    <a:stretch>
+                      <a:fillRect/>
+                    </a:stretch>
+                  </pic:blipFill>
+                  <pic:spPr>
+                    <a:xfrm>
+                      <a:off x="0" y="0"/>
+                      <a:ext cx="5731510" cy="935990"/>
+                    </a:xfrm>
+                    <a:prstGeom prst="rect">
+                      <a:avLst/>
+                    </a:prstGeom>
+                  </pic:spPr>
+                </pic:pic>
+              </a:graphicData>
+            </a:graphic>
+          </wp:inline>
+        </w:drawing>
+      </w:r>
+    </w:p>
+    <w:p>
+      <w:pPr>
+        <w:pStyle w:val="Caption"/>
+        <w:jc w:val="both"/>
+        <w:rPr>
+          <w:rFonts w:ascii="Arial" w:hAnsi="Arial" w:cs="Arial"/>
+          <w:sz w:val="24"/>
+          <w:szCs w:val="24"/>
+        </w:rPr>
+      </w:pPr>
+      <w:bookmarkStart w:id="8" w:name="_Toc152793520"/>
+      <w:r>
+        <w:rPr>
+          <w:rFonts w:ascii="Arial" w:hAnsi="Arial" w:cs="Arial"/>
+          <w:sz w:val="24"/>
+          <w:szCs w:val="24"/>
+        </w:rPr>
+        <w:t xml:space="preserve">Figure </w:t>
+      </w:r>
+      <w:r>
+        <w:rPr>
+          <w:rFonts w:ascii="Arial" w:hAnsi="Arial" w:cs="Arial"/>
+          <w:sz w:val="24"/>
+          <w:szCs w:val="24"/>
+        </w:rPr>
+        <w:fldChar w:fldCharType="begin"/>
+      </w:r>
+      <w:r>
+        <w:rPr>
+          <w:rFonts w:ascii="Arial" w:hAnsi="Arial" w:cs="Arial"/>
+          <w:sz w:val="24"/>
+          <w:szCs w:val="24"/>
+        </w:rPr>
+        <w:instrText xml:space="preserve"> SEQ Figure \* ARABIC </w:instrText>
+      </w:r>
+      <w:r>
+        <w:rPr>
+          <w:rFonts w:ascii="Arial" w:hAnsi="Arial" w:cs="Arial"/>
+          <w:sz w:val="24"/>
+          <w:szCs w:val="24"/>
+        </w:rPr>
+        <w:fldChar w:fldCharType="separate"/>
+      </w:r>
+      <w:r>
+        <w:rPr>
+          <w:rFonts w:ascii="Arial" w:hAnsi="Arial" w:cs="Arial"/>
+          <w:noProof/>
+          <w:sz w:val="24"/>
+          <w:szCs w:val="24"/>
+        </w:rPr>
+        <w:t>3</w:t>
+      </w:r>
+      <w:r>
+        <w:rPr>
+          <w:rFonts w:ascii="Arial" w:hAnsi="Arial" w:cs="Arial"/>
+          <w:sz w:val="24"/>
+          <w:szCs w:val="24"/>
+        </w:rPr>
         <w:fldChar w:fldCharType="end"/>
       </w:r>
       <w:r>
         <w:rPr>
-          <w:sz w:val="24"/>
-          <w:szCs w:val="24"/>
-        </w:rPr>
-        <w:t xml:space="preserve">: </w:t>
-      </w:r>
-      <w:r>
-        <w:rPr>
-          <w:sz w:val="24"/>
-          <w:szCs w:val="24"/>
-        </w:rPr>
-        <w:t>ER Diagram</w:t>
-      </w:r>
-      <w:bookmarkEnd w:id="1"/>
-      <w:bookmarkEnd w:id="2"/>
-    </w:p>
-    <w:p>
-      <w:pPr>
-        <w:pStyle w:val="Title"/>
-        <w:rPr>
-          <w:rFonts w:ascii="Arial" w:hAnsi="Arial" w:cs="Arial"/>
-          <w:sz w:val="24"/>
-          <w:szCs w:val="24"/>
-        </w:rPr>
-      </w:pPr>
-    </w:p>
-    <w:p>
-      <w:pPr>
-        <w:pStyle w:val="Title"/>
-        <w:rPr>
-          <w:rFonts w:ascii="Arial" w:hAnsi="Arial" w:cs="Arial"/>
-          <w:sz w:val="24"/>
-          <w:szCs w:val="24"/>
-        </w:rPr>
-      </w:pPr>
-    </w:p>
-    <w:p>
-      <w:pPr>
-        <w:pStyle w:val="Title"/>
-        <w:rPr>
-          <w:rFonts w:ascii="Arial" w:hAnsi="Arial" w:cs="Arial"/>
-          <w:sz w:val="24"/>
-          <w:szCs w:val="24"/>
-        </w:rPr>
-      </w:pPr>
-    </w:p>
-    <w:p>
-      <w:pPr>
-        <w:rPr>
-          <w:sz w:val="24"/>
-          <w:szCs w:val="24"/>
-        </w:rPr>
-      </w:pPr>
-    </w:p>
-    <w:p>
-      <w:pPr>
-        <w:rPr>
-          <w:sz w:val="24"/>
-          <w:szCs w:val="24"/>
-        </w:rPr>
-      </w:pPr>
-    </w:p>
-    <w:p>
-      <w:pPr>
-        <w:rPr>
-          <w:sz w:val="24"/>
-          <w:szCs w:val="24"/>
-        </w:rPr>
-      </w:pPr>
+          <w:rFonts w:ascii="Arial" w:hAnsi="Arial" w:cs="Arial"/>
+          <w:sz w:val="24"/>
+          <w:szCs w:val="24"/>
+        </w:rPr>
+        <w:t xml:space="preserve"> : Home.html</w:t>
+      </w:r>
+      <w:bookmarkEnd w:id="8"/>
+    </w:p>
+    <w:p>
+      <w:pPr>
+        <w:keepNext/>
+        <w:jc w:val="both"/>
+        <w:rPr>
+          <w:rFonts w:ascii="Arial" w:hAnsi="Arial" w:cs="Arial"/>
+          <w:sz w:val="24"/>
+          <w:szCs w:val="24"/>
+        </w:rPr>
+      </w:pPr>
+      <w:r>
+        <w:rPr>
+          <w:rFonts w:ascii="Arial" w:hAnsi="Arial" w:cs="Arial"/>
+          <w:noProof/>
+          <w:sz w:val="24"/>
+          <w:szCs w:val="24"/>
+        </w:rPr>
+        <w:drawing>
+          <wp:inline distT="0" distB="0" distL="0" distR="0" wp14:anchorId="599493F2" wp14:editId="25F7FDED">
+            <wp:extent cx="5731510" cy="1629410"/>
+            <wp:effectExtent l="0" t="0" r="2540" b="8890"/>
+            <wp:docPr id="1906031491" name="Picture 1" descr="A screen shot of a computer code&#10;&#10;Description automatically generated"/>
+            <wp:cNvGraphicFramePr>
+              <a:graphicFrameLocks xmlns:a="http://schemas.openxmlformats.org/drawingml/2006/main" noChangeAspect="1"/>
+            </wp:cNvGraphicFramePr>
+            <a:graphic xmlns:a="http://schemas.openxmlformats.org/drawingml/2006/main">
+              <a:graphicData uri="http://schemas.openxmlformats.org/drawingml/2006/picture">
+                <pic:pic xmlns:pic="http://schemas.openxmlformats.org/drawingml/2006/picture">
+                  <pic:nvPicPr>
+                    <pic:cNvPr id="1906031491" name="Picture 1" descr="A screen shot of a computer code&#10;&#10;Description automatically generated"/>
+                    <pic:cNvPicPr/>
+                  </pic:nvPicPr>
+                  <pic:blipFill>
+                    <a:blip r:embed="rId12"/>
+                    <a:stretch>
+                      <a:fillRect/>
+                    </a:stretch>
+                  </pic:blipFill>
+                  <pic:spPr>
+                    <a:xfrm>
+                      <a:off x="0" y="0"/>
+                      <a:ext cx="5731510" cy="1629410"/>
+                    </a:xfrm>
+                    <a:prstGeom prst="rect">
+                      <a:avLst/>
+                    </a:prstGeom>
+                  </pic:spPr>
+                </pic:pic>
+              </a:graphicData>
+            </a:graphic>
+          </wp:inline>
+        </w:drawing>
+      </w:r>
+    </w:p>
+    <w:p>
+      <w:pPr>
+        <w:pStyle w:val="Caption"/>
+        <w:jc w:val="both"/>
+        <w:rPr>
+          <w:rFonts w:ascii="Arial" w:hAnsi="Arial" w:cs="Arial"/>
+          <w:sz w:val="24"/>
+          <w:szCs w:val="24"/>
+        </w:rPr>
+      </w:pPr>
+      <w:bookmarkStart w:id="9" w:name="_Toc152793521"/>
+      <w:r>
+        <w:rPr>
+          <w:rFonts w:ascii="Arial" w:hAnsi="Arial" w:cs="Arial"/>
+          <w:sz w:val="24"/>
+          <w:szCs w:val="24"/>
+        </w:rPr>
+        <w:t xml:space="preserve">Figure </w:t>
+      </w:r>
+      <w:r>
+        <w:rPr>
+          <w:rFonts w:ascii="Arial" w:hAnsi="Arial" w:cs="Arial"/>
+          <w:sz w:val="24"/>
+          <w:szCs w:val="24"/>
+        </w:rPr>
+        <w:fldChar w:fldCharType="begin"/>
+      </w:r>
+      <w:r>
+        <w:rPr>
+          <w:rFonts w:ascii="Arial" w:hAnsi="Arial" w:cs="Arial"/>
+          <w:sz w:val="24"/>
+          <w:szCs w:val="24"/>
+        </w:rPr>
+        <w:instrText xml:space="preserve"> SEQ Figure \* ARABIC </w:instrText>
+      </w:r>
+      <w:r>
+        <w:rPr>
+          <w:rFonts w:ascii="Arial" w:hAnsi="Arial" w:cs="Arial"/>
+          <w:sz w:val="24"/>
+          <w:szCs w:val="24"/>
+        </w:rPr>
+        <w:fldChar w:fldCharType="separate"/>
+      </w:r>
+      <w:r>
+        <w:rPr>
+          <w:rFonts w:ascii="Arial" w:hAnsi="Arial" w:cs="Arial"/>
+          <w:noProof/>
+          <w:sz w:val="24"/>
+          <w:szCs w:val="24"/>
+        </w:rPr>
+        <w:t>4</w:t>
+      </w:r>
+      <w:r>
+        <w:rPr>
+          <w:rFonts w:ascii="Arial" w:hAnsi="Arial" w:cs="Arial"/>
+          <w:sz w:val="24"/>
+          <w:szCs w:val="24"/>
+        </w:rPr>
+        <w:fldChar w:fldCharType="end"/>
+      </w:r>
+      <w:r>
+        <w:rPr>
+          <w:rFonts w:ascii="Arial" w:hAnsi="Arial" w:cs="Arial"/>
+          <w:sz w:val="24"/>
+          <w:szCs w:val="24"/>
+        </w:rPr>
+        <w:t xml:space="preserve"> : home.html</w:t>
+      </w:r>
+      <w:bookmarkEnd w:id="9"/>
+    </w:p>
+    <w:p>
+      <w:pPr>
+        <w:jc w:val="both"/>
+        <w:rPr>
+          <w:rFonts w:ascii="Arial" w:hAnsi="Arial" w:cs="Arial"/>
+          <w:sz w:val="24"/>
+          <w:szCs w:val="24"/>
+        </w:rPr>
+      </w:pPr>
+      <w:r>
+        <w:rPr>
+          <w:rFonts w:ascii="Arial" w:hAnsi="Arial" w:cs="Arial"/>
+          <w:sz w:val="24"/>
+          <w:szCs w:val="24"/>
+        </w:rPr>
+        <w:t>Java script was used to update the radio buttons to send to another webpage based upon one selected this code was useful and used throughout because of its simplicity.</w:t>
+      </w:r>
+    </w:p>
+    <w:p>
+      <w:pPr>
+        <w:keepNext/>
+      </w:pPr>
+      <w:r>
+        <w:rPr>
+          <w:noProof/>
+          <w:sz w:val="24"/>
+          <w:szCs w:val="24"/>
+        </w:rPr>
+        <w:lastRenderedPageBreak/>
+        <w:drawing>
+          <wp:inline distT="0" distB="0" distL="0" distR="0" wp14:anchorId="55634907" wp14:editId="68AF3B64">
+            <wp:extent cx="5749952" cy="1696936"/>
+            <wp:effectExtent l="0" t="0" r="3175" b="0"/>
+            <wp:docPr id="2038639496" name="Picture 2"/>
+            <wp:cNvGraphicFramePr>
+              <a:graphicFrameLocks xmlns:a="http://schemas.openxmlformats.org/drawingml/2006/main" noChangeAspect="1"/>
+            </wp:cNvGraphicFramePr>
+            <a:graphic xmlns:a="http://schemas.openxmlformats.org/drawingml/2006/main">
+              <a:graphicData uri="http://schemas.openxmlformats.org/drawingml/2006/picture">
+                <pic:pic xmlns:pic="http://schemas.openxmlformats.org/drawingml/2006/picture">
+                  <pic:nvPicPr>
+                    <pic:cNvPr id="0" name="Picture 2"/>
+                    <pic:cNvPicPr>
+                      <a:picLocks noChangeAspect="1" noChangeArrowheads="1"/>
+                    </pic:cNvPicPr>
+                  </pic:nvPicPr>
+                  <pic:blipFill>
+                    <a:blip r:embed="rId13">
+                      <a:extLst>
+                        <a:ext uri="{28A0092B-C50C-407E-A947-70E740481C1C}">
+                          <a14:useLocalDpi xmlns:a14="http://schemas.microsoft.com/office/drawing/2010/main" val="0"/>
+                        </a:ext>
+                      </a:extLst>
+                    </a:blip>
+                    <a:srcRect/>
+                    <a:stretch>
+                      <a:fillRect/>
+                    </a:stretch>
+                  </pic:blipFill>
+                  <pic:spPr bwMode="auto">
+                    <a:xfrm>
+                      <a:off x="0" y="0"/>
+                      <a:ext cx="5805380" cy="1713294"/>
+                    </a:xfrm>
+                    <a:prstGeom prst="rect">
+                      <a:avLst/>
+                    </a:prstGeom>
+                    <a:noFill/>
+                  </pic:spPr>
+                </pic:pic>
+              </a:graphicData>
+            </a:graphic>
+          </wp:inline>
+        </w:drawing>
+      </w:r>
+    </w:p>
+    <w:p>
+      <w:pPr>
+        <w:pStyle w:val="Caption"/>
+      </w:pPr>
+      <w:bookmarkStart w:id="10" w:name="_Toc152793522"/>
+      <w:r>
+        <w:t xml:space="preserve">Figure </w:t>
+      </w:r>
+      <w:fldSimple w:instr=" SEQ Figure \* ARABIC ">
+        <w:r>
+          <w:rPr>
+            <w:noProof/>
+          </w:rPr>
+          <w:t>5</w:t>
+        </w:r>
+      </w:fldSimple>
+      <w:r>
+        <w:t xml:space="preserve"> : home.html</w:t>
+      </w:r>
+      <w:bookmarkEnd w:id="10"/>
+    </w:p>
+    <w:p>
+      <w:pPr>
+        <w:jc w:val="both"/>
+        <w:rPr>
+          <w:rFonts w:ascii="Arial" w:hAnsi="Arial" w:cs="Arial"/>
+          <w:sz w:val="24"/>
+          <w:szCs w:val="24"/>
+        </w:rPr>
+      </w:pPr>
+      <w:r>
+        <w:rPr>
+          <w:rFonts w:ascii="Arial" w:hAnsi="Arial" w:cs="Arial"/>
+          <w:sz w:val="24"/>
+          <w:szCs w:val="24"/>
+        </w:rPr>
+        <w:t xml:space="preserve">This simple front end validation to make sure the radio button “Teacher” and “Teaching Assistant” stays away from all users is a useful </w:t>
+      </w:r>
+      <w:proofErr w:type="spellStart"/>
+      <w:r>
+        <w:rPr>
+          <w:rFonts w:ascii="Arial" w:hAnsi="Arial" w:cs="Arial"/>
+          <w:sz w:val="24"/>
+          <w:szCs w:val="24"/>
+        </w:rPr>
+        <w:t>too</w:t>
+      </w:r>
+      <w:proofErr w:type="spellEnd"/>
+      <w:r>
+        <w:rPr>
+          <w:rFonts w:ascii="Arial" w:hAnsi="Arial" w:cs="Arial"/>
+          <w:sz w:val="24"/>
+          <w:szCs w:val="24"/>
+        </w:rPr>
+        <w:t xml:space="preserve"> for a school as sensitive and private websites would not be available to students.</w:t>
+      </w:r>
+    </w:p>
+    <w:p>
+      <w:pPr>
+        <w:pStyle w:val="Heading2"/>
+      </w:pPr>
+      <w:bookmarkStart w:id="11" w:name="_Toc152793704"/>
+      <w:r>
+        <w:t>Pupil</w:t>
+      </w:r>
+      <w:bookmarkEnd w:id="11"/>
+      <w:r>
+        <w:t xml:space="preserve"> </w:t>
+      </w:r>
+    </w:p>
+    <w:p>
+      <w:pPr>
+        <w:keepNext/>
+      </w:pPr>
+      <w:r>
+        <w:rPr>
+          <w:noProof/>
+        </w:rPr>
+        <w:drawing>
+          <wp:inline distT="0" distB="0" distL="0" distR="0" wp14:anchorId="449C7509" wp14:editId="796E3460">
+            <wp:extent cx="2940201" cy="2235315"/>
+            <wp:effectExtent l="0" t="0" r="0" b="0"/>
+            <wp:docPr id="54571479" name="Picture 1" descr="A screenshot of a computer"/>
+            <wp:cNvGraphicFramePr>
+              <a:graphicFrameLocks xmlns:a="http://schemas.openxmlformats.org/drawingml/2006/main" noChangeAspect="1"/>
+            </wp:cNvGraphicFramePr>
+            <a:graphic xmlns:a="http://schemas.openxmlformats.org/drawingml/2006/main">
+              <a:graphicData uri="http://schemas.openxmlformats.org/drawingml/2006/picture">
+                <pic:pic xmlns:pic="http://schemas.openxmlformats.org/drawingml/2006/picture">
+                  <pic:nvPicPr>
+                    <pic:cNvPr id="54571479" name="Picture 1" descr="A screenshot of a computer"/>
+                    <pic:cNvPicPr/>
+                  </pic:nvPicPr>
+                  <pic:blipFill>
+                    <a:blip r:embed="rId14"/>
+                    <a:stretch>
+                      <a:fillRect/>
+                    </a:stretch>
+                  </pic:blipFill>
+                  <pic:spPr>
+                    <a:xfrm>
+                      <a:off x="0" y="0"/>
+                      <a:ext cx="2940201" cy="2235315"/>
+                    </a:xfrm>
+                    <a:prstGeom prst="rect">
+                      <a:avLst/>
+                    </a:prstGeom>
+                  </pic:spPr>
+                </pic:pic>
+              </a:graphicData>
+            </a:graphic>
+          </wp:inline>
+        </w:drawing>
+      </w:r>
+    </w:p>
+    <w:p>
+      <w:pPr>
+        <w:pStyle w:val="Caption"/>
+        <w:rPr>
+          <w:rFonts w:ascii="Arial" w:hAnsi="Arial" w:cs="Arial"/>
+          <w:sz w:val="24"/>
+          <w:szCs w:val="24"/>
+        </w:rPr>
+      </w:pPr>
+      <w:bookmarkStart w:id="12" w:name="_Toc152793523"/>
+      <w:r>
+        <w:rPr>
+          <w:rFonts w:ascii="Arial" w:hAnsi="Arial" w:cs="Arial"/>
+          <w:sz w:val="24"/>
+          <w:szCs w:val="24"/>
+        </w:rPr>
+        <w:t xml:space="preserve">Figure </w:t>
+      </w:r>
+      <w:r>
+        <w:rPr>
+          <w:rFonts w:ascii="Arial" w:hAnsi="Arial" w:cs="Arial"/>
+          <w:sz w:val="24"/>
+          <w:szCs w:val="24"/>
+        </w:rPr>
+        <w:fldChar w:fldCharType="begin"/>
+      </w:r>
+      <w:r>
+        <w:rPr>
+          <w:rFonts w:ascii="Arial" w:hAnsi="Arial" w:cs="Arial"/>
+          <w:sz w:val="24"/>
+          <w:szCs w:val="24"/>
+        </w:rPr>
+        <w:instrText xml:space="preserve"> SEQ Figure \* ARABIC </w:instrText>
+      </w:r>
+      <w:r>
+        <w:rPr>
+          <w:rFonts w:ascii="Arial" w:hAnsi="Arial" w:cs="Arial"/>
+          <w:sz w:val="24"/>
+          <w:szCs w:val="24"/>
+        </w:rPr>
+        <w:fldChar w:fldCharType="separate"/>
+      </w:r>
+      <w:r>
+        <w:rPr>
+          <w:rFonts w:ascii="Arial" w:hAnsi="Arial" w:cs="Arial"/>
+          <w:noProof/>
+          <w:sz w:val="24"/>
+          <w:szCs w:val="24"/>
+        </w:rPr>
+        <w:t>6</w:t>
+      </w:r>
+      <w:r>
+        <w:rPr>
+          <w:rFonts w:ascii="Arial" w:hAnsi="Arial" w:cs="Arial"/>
+          <w:sz w:val="24"/>
+          <w:szCs w:val="24"/>
+        </w:rPr>
+        <w:fldChar w:fldCharType="end"/>
+      </w:r>
+      <w:r>
+        <w:rPr>
+          <w:rFonts w:ascii="Arial" w:hAnsi="Arial" w:cs="Arial"/>
+          <w:sz w:val="24"/>
+          <w:szCs w:val="24"/>
+        </w:rPr>
+        <w:t xml:space="preserve"> : Pupil home</w:t>
+      </w:r>
+      <w:bookmarkEnd w:id="12"/>
+    </w:p>
+    <w:p>
+      <w:pPr>
+        <w:keepNext/>
+      </w:pPr>
+      <w:r>
+        <w:rPr>
+          <w:noProof/>
+        </w:rPr>
+        <w:lastRenderedPageBreak/>
+        <w:drawing>
+          <wp:inline distT="0" distB="0" distL="0" distR="0" wp14:anchorId="7CC9AA59" wp14:editId="386E1B62">
+            <wp:extent cx="5731510" cy="2515870"/>
+            <wp:effectExtent l="0" t="0" r="2540" b="0"/>
+            <wp:docPr id="1049789638" name="Picture 1"/>
+            <wp:cNvGraphicFramePr>
+              <a:graphicFrameLocks xmlns:a="http://schemas.openxmlformats.org/drawingml/2006/main" noChangeAspect="1"/>
+            </wp:cNvGraphicFramePr>
+            <a:graphic xmlns:a="http://schemas.openxmlformats.org/drawingml/2006/main">
+              <a:graphicData uri="http://schemas.openxmlformats.org/drawingml/2006/picture">
+                <pic:pic xmlns:pic="http://schemas.openxmlformats.org/drawingml/2006/picture">
+                  <pic:nvPicPr>
+                    <pic:cNvPr id="1049789638" name=""/>
+                    <pic:cNvPicPr/>
+                  </pic:nvPicPr>
+                  <pic:blipFill>
+                    <a:blip r:embed="rId15"/>
+                    <a:stretch>
+                      <a:fillRect/>
+                    </a:stretch>
+                  </pic:blipFill>
+                  <pic:spPr>
+                    <a:xfrm>
+                      <a:off x="0" y="0"/>
+                      <a:ext cx="5731510" cy="2515870"/>
+                    </a:xfrm>
+                    <a:prstGeom prst="rect">
+                      <a:avLst/>
+                    </a:prstGeom>
+                  </pic:spPr>
+                </pic:pic>
+              </a:graphicData>
+            </a:graphic>
+          </wp:inline>
+        </w:drawing>
+      </w:r>
+    </w:p>
+    <w:p>
+      <w:pPr>
+        <w:pStyle w:val="Caption"/>
+        <w:rPr>
+          <w:rFonts w:ascii="Arial" w:hAnsi="Arial" w:cs="Arial"/>
+          <w:sz w:val="24"/>
+          <w:szCs w:val="24"/>
+        </w:rPr>
+      </w:pPr>
+      <w:bookmarkStart w:id="13" w:name="_Toc152793524"/>
+      <w:r>
+        <w:rPr>
+          <w:rFonts w:ascii="Arial" w:hAnsi="Arial" w:cs="Arial"/>
+          <w:sz w:val="24"/>
+          <w:szCs w:val="24"/>
+        </w:rPr>
+        <w:t xml:space="preserve">Figure </w:t>
+      </w:r>
+      <w:r>
+        <w:rPr>
+          <w:rFonts w:ascii="Arial" w:hAnsi="Arial" w:cs="Arial"/>
+          <w:sz w:val="24"/>
+          <w:szCs w:val="24"/>
+        </w:rPr>
+        <w:fldChar w:fldCharType="begin"/>
+      </w:r>
+      <w:r>
+        <w:rPr>
+          <w:rFonts w:ascii="Arial" w:hAnsi="Arial" w:cs="Arial"/>
+          <w:sz w:val="24"/>
+          <w:szCs w:val="24"/>
+        </w:rPr>
+        <w:instrText xml:space="preserve"> SEQ Figure \* ARABIC </w:instrText>
+      </w:r>
+      <w:r>
+        <w:rPr>
+          <w:rFonts w:ascii="Arial" w:hAnsi="Arial" w:cs="Arial"/>
+          <w:sz w:val="24"/>
+          <w:szCs w:val="24"/>
+        </w:rPr>
+        <w:fldChar w:fldCharType="separate"/>
+      </w:r>
+      <w:r>
+        <w:rPr>
+          <w:rFonts w:ascii="Arial" w:hAnsi="Arial" w:cs="Arial"/>
+          <w:noProof/>
+          <w:sz w:val="24"/>
+          <w:szCs w:val="24"/>
+        </w:rPr>
+        <w:t>7</w:t>
+      </w:r>
+      <w:r>
+        <w:rPr>
+          <w:rFonts w:ascii="Arial" w:hAnsi="Arial" w:cs="Arial"/>
+          <w:sz w:val="24"/>
+          <w:szCs w:val="24"/>
+        </w:rPr>
+        <w:fldChar w:fldCharType="end"/>
+      </w:r>
+      <w:r>
+        <w:rPr>
+          <w:rFonts w:ascii="Arial" w:hAnsi="Arial" w:cs="Arial"/>
+          <w:sz w:val="24"/>
+          <w:szCs w:val="24"/>
+        </w:rPr>
+        <w:t xml:space="preserve"> : pupil home.html</w:t>
+      </w:r>
+      <w:bookmarkEnd w:id="13"/>
+    </w:p>
+    <w:p>
+      <w:pPr>
+        <w:jc w:val="both"/>
+        <w:rPr>
+          <w:rFonts w:ascii="Arial" w:hAnsi="Arial" w:cs="Arial"/>
+          <w:sz w:val="24"/>
+          <w:szCs w:val="24"/>
+        </w:rPr>
+      </w:pPr>
+      <w:r>
+        <w:rPr>
+          <w:rFonts w:ascii="Arial" w:hAnsi="Arial" w:cs="Arial"/>
+          <w:sz w:val="24"/>
+          <w:szCs w:val="24"/>
+        </w:rPr>
+        <w:t>Simple code was used like in last page to complete the page. Using radio button types and simple JavaScript , this page takes you to existing or new pupils depending on which one the user is.</w:t>
+      </w:r>
+    </w:p>
+    <w:p>
+      <w:pPr>
+        <w:rPr>
+          <w:rFonts w:ascii="Arial" w:hAnsi="Arial" w:cs="Arial"/>
+          <w:sz w:val="24"/>
+          <w:szCs w:val="24"/>
+        </w:rPr>
+      </w:pPr>
+    </w:p>
+    <w:p>
+      <w:pPr>
+        <w:tabs>
+          <w:tab w:val="left" w:pos="1511"/>
+        </w:tabs>
+        <w:rPr>
+          <w:rFonts w:ascii="Arial" w:hAnsi="Arial" w:cs="Arial"/>
+          <w:sz w:val="24"/>
+          <w:szCs w:val="24"/>
+        </w:rPr>
+      </w:pPr>
+    </w:p>
+    <w:p>
+      <w:pPr>
+        <w:pStyle w:val="Heading3"/>
+      </w:pPr>
+      <w:bookmarkStart w:id="14" w:name="_Toc152793705"/>
+      <w:r>
+        <w:lastRenderedPageBreak/>
+        <w:t>New</w:t>
+      </w:r>
+      <w:bookmarkEnd w:id="14"/>
+    </w:p>
+    <w:p>
+      <w:pPr>
+        <w:keepNext/>
+      </w:pPr>
+      <w:r>
+        <w:rPr>
+          <w:noProof/>
+        </w:rPr>
+        <w:drawing>
+          <wp:inline distT="0" distB="0" distL="0" distR="0" wp14:anchorId="0A67D2A1" wp14:editId="421CFFB0">
+            <wp:extent cx="2360579" cy="4315658"/>
+            <wp:effectExtent l="0" t="0" r="1905" b="8890"/>
+            <wp:docPr id="1495065000" name="Picture 1" descr="A screenshot of a computer&#10;&#10;Description automatically generated"/>
+            <wp:cNvGraphicFramePr>
+              <a:graphicFrameLocks xmlns:a="http://schemas.openxmlformats.org/drawingml/2006/main" noChangeAspect="1"/>
+            </wp:cNvGraphicFramePr>
+            <a:graphic xmlns:a="http://schemas.openxmlformats.org/drawingml/2006/main">
+              <a:graphicData uri="http://schemas.openxmlformats.org/drawingml/2006/picture">
+                <pic:pic xmlns:pic="http://schemas.openxmlformats.org/drawingml/2006/picture">
+                  <pic:nvPicPr>
+                    <pic:cNvPr id="1495065000" name="Picture 1" descr="A screenshot of a computer&#10;&#10;Description automatically generated"/>
+                    <pic:cNvPicPr/>
+                  </pic:nvPicPr>
+                  <pic:blipFill>
+                    <a:blip r:embed="rId16"/>
+                    <a:stretch>
+                      <a:fillRect/>
+                    </a:stretch>
+                  </pic:blipFill>
+                  <pic:spPr>
+                    <a:xfrm>
+                      <a:off x="0" y="0"/>
+                      <a:ext cx="2371846" cy="4336257"/>
+                    </a:xfrm>
+                    <a:prstGeom prst="rect">
+                      <a:avLst/>
+                    </a:prstGeom>
+                  </pic:spPr>
+                </pic:pic>
+              </a:graphicData>
+            </a:graphic>
+          </wp:inline>
+        </w:drawing>
+      </w:r>
+    </w:p>
+    <w:p>
+      <w:pPr>
+        <w:pStyle w:val="Caption"/>
+      </w:pPr>
+      <w:bookmarkStart w:id="15" w:name="_Toc152793525"/>
+      <w:r>
+        <w:rPr>
+          <w:noProof/>
+        </w:rPr>
+        <w:drawing>
+          <wp:anchor distT="0" distB="0" distL="114300" distR="114300" simplePos="0" relativeHeight="251661312" behindDoc="1" locked="0" layoutInCell="1" allowOverlap="1" wp14:anchorId="6A6D5080" wp14:editId="6183A36B">
+            <wp:simplePos x="0" y="0"/>
+            <wp:positionH relativeFrom="column">
+              <wp:posOffset>-246015</wp:posOffset>
+            </wp:positionH>
+            <wp:positionV relativeFrom="paragraph">
+              <wp:posOffset>278130</wp:posOffset>
+            </wp:positionV>
+            <wp:extent cx="4074168" cy="2613498"/>
+            <wp:effectExtent l="0" t="0" r="2540" b="0"/>
+            <wp:wrapNone/>
+            <wp:docPr id="591454186" name="Picture 1" descr="A screen shot of a computer program&#10;&#10;Description automatically generated"/>
+            <wp:cNvGraphicFramePr>
+              <a:graphicFrameLocks xmlns:a="http://schemas.openxmlformats.org/drawingml/2006/main" noChangeAspect="1"/>
+            </wp:cNvGraphicFramePr>
+            <a:graphic xmlns:a="http://schemas.openxmlformats.org/drawingml/2006/main">
+              <a:graphicData uri="http://schemas.openxmlformats.org/drawingml/2006/picture">
+                <pic:pic xmlns:pic="http://schemas.openxmlformats.org/drawingml/2006/picture">
+                  <pic:nvPicPr>
+                    <pic:cNvPr id="591454186" name="Picture 1" descr="A screen shot of a computer program&#10;&#10;Description automatically generated"/>
+                    <pic:cNvPicPr/>
+                  </pic:nvPicPr>
+                  <pic:blipFill>
+                    <a:blip r:embed="rId17" cstate="print">
+                      <a:extLst>
+                        <a:ext uri="{28A0092B-C50C-407E-A947-70E740481C1C}">
+                          <a14:useLocalDpi xmlns:a14="http://schemas.microsoft.com/office/drawing/2010/main" val="0"/>
+                        </a:ext>
+                      </a:extLst>
+                    </a:blip>
+                    <a:stretch>
+                      <a:fillRect/>
+                    </a:stretch>
+                  </pic:blipFill>
+                  <pic:spPr>
+                    <a:xfrm>
+                      <a:off x="0" y="0"/>
+                      <a:ext cx="4074168" cy="2613498"/>
+                    </a:xfrm>
+                    <a:prstGeom prst="rect">
+                      <a:avLst/>
+                    </a:prstGeom>
+                  </pic:spPr>
+                </pic:pic>
+              </a:graphicData>
+            </a:graphic>
+            <wp14:sizeRelH relativeFrom="margin">
+              <wp14:pctWidth>0</wp14:pctWidth>
+            </wp14:sizeRelH>
+            <wp14:sizeRelV relativeFrom="margin">
+              <wp14:pctHeight>0</wp14:pctHeight>
+            </wp14:sizeRelV>
+          </wp:anchor>
+        </w:drawing>
+      </w:r>
+      <w:r>
+        <w:t xml:space="preserve">Figure </w:t>
+      </w:r>
+      <w:fldSimple w:instr=" SEQ Figure \* ARABIC ">
+        <w:r>
+          <w:rPr>
+            <w:noProof/>
+          </w:rPr>
+          <w:t>8</w:t>
+        </w:r>
+      </w:fldSimple>
+      <w:r>
+        <w:t xml:space="preserve"> : pupil.html</w:t>
+      </w:r>
+      <w:bookmarkEnd w:id="15"/>
+    </w:p>
+    <w:p>
+      <w:pPr>
+        <w:pStyle w:val="Heading3"/>
+      </w:pPr>
+    </w:p>
+    <w:p>
+      <w:pPr>
+        <w:pStyle w:val="Heading3"/>
+      </w:pPr>
+      <w:bookmarkStart w:id="16" w:name="_Toc152793706"/>
+      <w:r>
+        <w:rPr>
+          <w:noProof/>
+        </w:rPr>
+        <mc:AlternateContent>
+          <mc:Choice Requires="wps">
+            <w:drawing>
+              <wp:anchor distT="0" distB="0" distL="114300" distR="114300" simplePos="0" relativeHeight="251664384" behindDoc="1" locked="0" layoutInCell="1" allowOverlap="1" wp14:anchorId="159A3F76" wp14:editId="578EDFD5">
+                <wp:simplePos x="0" y="0"/>
+                <wp:positionH relativeFrom="column">
+                  <wp:posOffset>-246245</wp:posOffset>
+                </wp:positionH>
+                <wp:positionV relativeFrom="paragraph">
+                  <wp:posOffset>2980690</wp:posOffset>
+                </wp:positionV>
+                <wp:extent cx="4072255" cy="635"/>
+                <wp:effectExtent l="0" t="0" r="0" b="0"/>
+                <wp:wrapNone/>
+                <wp:docPr id="1333048847" name="Text Box 1"/>
+                <wp:cNvGraphicFramePr/>
+                <a:graphic xmlns:a="http://schemas.openxmlformats.org/drawingml/2006/main">
+                  <a:graphicData uri="http://schemas.microsoft.com/office/word/2010/wordprocessingShape">
+                    <wps:wsp>
+                      <wps:cNvSpPr txBox="1"/>
+                      <wps:spPr>
+                        <a:xfrm>
+                          <a:off x="0" y="0"/>
+                          <a:ext cx="4072255" cy="635"/>
+                        </a:xfrm>
+                        <a:prstGeom prst="rect">
+                          <a:avLst/>
+                        </a:prstGeom>
+                        <a:solidFill>
+                          <a:prstClr val="white"/>
+                        </a:solidFill>
+                        <a:ln>
+                          <a:noFill/>
+                        </a:ln>
+                      </wps:spPr>
+                      <wps:txbx>
+                        <w:txbxContent>
+                          <w:p>
+                            <w:pPr>
+                              <w:pStyle w:val="Caption"/>
+                              <w:rPr>
+                                <w:noProof/>
+                              </w:rPr>
+                            </w:pPr>
+                            <w:r>
+                              <w:t xml:space="preserve">Figure </w:t>
+                            </w:r>
+                            <w:fldSimple w:instr=" SEQ Figure \* ARABIC ">
+                              <w:r>
+                                <w:rPr>
+                                  <w:noProof/>
+                                </w:rPr>
+                                <w:t>9</w:t>
+                              </w:r>
+                            </w:fldSimple>
+                            <w:r>
+                              <w:t xml:space="preserve"> : pupil.html</w:t>
+                            </w:r>
+                          </w:p>
+                        </w:txbxContent>
+                      </wps:txbx>
+                      <wps:bodyPr rot="0" spcFirstLastPara="0" vertOverflow="overflow" horzOverflow="overflow" vert="horz" wrap="square" lIns="0" tIns="0" rIns="0" bIns="0" numCol="1" spcCol="0" rtlCol="0" fromWordArt="0" anchor="t" anchorCtr="0" forceAA="0" compatLnSpc="1">
+                        <a:prstTxWarp prst="textNoShape">
+                          <a:avLst/>
+                        </a:prstTxWarp>
+                        <a:spAutoFit/>
+                      </wps:bodyPr>
+                    </wps:wsp>
+                  </a:graphicData>
+                </a:graphic>
+              </wp:anchor>
+            </w:drawing>
+          </mc:Choice>
+          <mc:Fallback>
+            <w:pict>
+              <v:shape w14:anchorId="159A3F76" id="_x0000_s1027" type="#_x0000_t202" style="position:absolute;margin-left:-19.4pt;margin-top:234.7pt;width:320.65pt;height:.05pt;z-index:-251652096;visibility:visible;mso-wrap-style:square;mso-wrap-distance-left:9pt;mso-wrap-distance-top:0;mso-wrap-distance-right:9pt;mso-wrap-distance-bottom:0;mso-position-horizontal:absolute;mso-position-horizontal-relative:text;mso-position-vertical:absolute;mso-position-vertical-relative:text;v-text-anchor:top" o:gfxdata="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" stroked="f">
+                <v:textbox style="mso-fit-shape-to-text:t" inset="0,0,0,0">
+                  <w:txbxContent>
+                    <w:p>
+                      <w:pPr>
+                        <w:pStyle w:val="Caption"/>
+                        <w:rPr>
+                          <w:noProof/>
+                        </w:rPr>
+                      </w:pPr>
+                      <w:r>
+                        <w:t xml:space="preserve">Figure </w:t>
+                      </w:r>
+                      <w:fldSimple w:instr=" SEQ Figure \* ARABIC ">
+                        <w:r>
+                          <w:rPr>
+                            <w:noProof/>
+                          </w:rPr>
+                          <w:t>9</w:t>
+                        </w:r>
+                      </w:fldSimple>
+                      <w:r>
+                        <w:t xml:space="preserve"> : pupil.html</w:t>
+                      </w:r>
+                    </w:p>
+                  </w:txbxContent>
+                </v:textbox>
+              </v:shape>
+            </w:pict>
+          </mc:Fallback>
+        </mc:AlternateContent>
+      </w:r>
+      <w:r>
+        <w:rPr>
+          <w:noProof/>
+        </w:rPr>
+        <w:drawing>
+          <wp:anchor distT="0" distB="0" distL="114300" distR="114300" simplePos="0" relativeHeight="251662336" behindDoc="1" locked="0" layoutInCell="1" allowOverlap="1" wp14:anchorId="4BE7C5E4" wp14:editId="57BF5097">
+            <wp:simplePos x="0" y="0"/>
+            <wp:positionH relativeFrom="column">
+              <wp:posOffset>-251316</wp:posOffset>
+            </wp:positionH>
+            <wp:positionV relativeFrom="paragraph">
+              <wp:posOffset>2251913</wp:posOffset>
+            </wp:positionV>
+            <wp:extent cx="4072646" cy="703892"/>
+            <wp:effectExtent l="0" t="0" r="4445" b="1270"/>
+            <wp:wrapNone/>
+            <wp:docPr id="1899373493" name="Picture 1" descr="A computer screen shot of a code&#10;&#10;Description automatically generated"/>
+            <wp:cNvGraphicFramePr>
+              <a:graphicFrameLocks xmlns:a="http://schemas.openxmlformats.org/drawingml/2006/main" noChangeAspect="1"/>
+            </wp:cNvGraphicFramePr>
+            <a:graphic xmlns:a="http://schemas.openxmlformats.org/drawingml/2006/main">
+              <a:graphicData uri="http://schemas.openxmlformats.org/drawingml/2006/picture">
+                <pic:pic xmlns:pic="http://schemas.openxmlformats.org/drawingml/2006/picture">
+                  <pic:nvPicPr>
+                    <pic:cNvPr id="1899373493" name="Picture 1" descr="A computer screen shot of a code&#10;&#10;Description automatically generated"/>
+                    <pic:cNvPicPr/>
+                  </pic:nvPicPr>
+                  <pic:blipFill>
+                    <a:blip r:embed="rId18" cstate="print">
+                      <a:extLst>
+                        <a:ext uri="{28A0092B-C50C-407E-A947-70E740481C1C}">
+                          <a14:useLocalDpi xmlns:a14="http://schemas.microsoft.com/office/drawing/2010/main" val="0"/>
+                        </a:ext>
+                      </a:extLst>
+                    </a:blip>
+                    <a:stretch>
+                      <a:fillRect/>
+                    </a:stretch>
+                  </pic:blipFill>
+                  <pic:spPr>
+                    <a:xfrm>
+                      <a:off x="0" y="0"/>
+                      <a:ext cx="4072646" cy="703892"/>
+                    </a:xfrm>
+                    <a:prstGeom prst="rect">
+                      <a:avLst/>
+                    </a:prstGeom>
+                  </pic:spPr>
+                </pic:pic>
+              </a:graphicData>
+            </a:graphic>
+            <wp14:sizeRelH relativeFrom="margin">
+              <wp14:pctWidth>0</wp14:pctWidth>
+            </wp14:sizeRelH>
+            <wp14:sizeRelV relativeFrom="margin">
+              <wp14:pctHeight>0</wp14:pctHeight>
+            </wp14:sizeRelV>
+          </wp:anchor>
+        </w:drawing>
+      </w:r>
+      <w:bookmarkEnd w:id="16"/>
+      <w:r>
+        <w:br w:type="page"/>
+      </w:r>
+    </w:p>
+    <w:p>
+      <w:pPr>
+        <w:rPr>
+          <w:rFonts w:ascii="Arial" w:hAnsi="Arial" w:cs="Arial"/>
+          <w:sz w:val="24"/>
+          <w:szCs w:val="24"/>
+        </w:rPr>
+      </w:pPr>
+      <w:bookmarkStart w:id="17" w:name="_Toc152793707"/>
+      <w:r>
+        <w:rPr>
+          <w:rFonts w:ascii="Arial" w:hAnsi="Arial" w:cs="Arial"/>
+          <w:sz w:val="24"/>
+          <w:szCs w:val="24"/>
+        </w:rPr>
+        <w:lastRenderedPageBreak/>
+        <w:t>The HTML form was created using tags such as text and select this is used to capture the users input</w:t>
+      </w:r>
+      <w:r>
+        <w:rPr>
+          <w:rFonts w:ascii="Arial" w:hAnsi="Arial" w:cs="Arial"/>
+          <w:sz w:val="24"/>
+          <w:szCs w:val="24"/>
+        </w:rPr>
+        <w:t xml:space="preserve"> it then passes through my JavaScript validation for front end data cleaning.</w:t>
+      </w:r>
+    </w:p>
+    <w:p>
+      <w:pPr>
+        <w:keepNext/>
+      </w:pPr>
+      <w:r>
+        <w:rPr>
+          <w:sz w:val="24"/>
+          <w:szCs w:val="24"/>
+        </w:rPr>
+        <w:drawing>
+          <wp:inline distT="0" distB="0" distL="0" distR="0" wp14:anchorId="311F679F" wp14:editId="4ADA4162">
+            <wp:extent cx="5731510" cy="2818130"/>
+            <wp:effectExtent l="0" t="0" r="2540" b="1270"/>
+            <wp:docPr id="735989588" name="Picture 1" descr="A computer screen shot of a program code&#10;&#10;Description automatically generated"/>
+            <wp:cNvGraphicFramePr>
+              <a:graphicFrameLocks xmlns:a="http://schemas.openxmlformats.org/drawingml/2006/main" noChangeAspect="1"/>
+            </wp:cNvGraphicFramePr>
+            <a:graphic xmlns:a="http://schemas.openxmlformats.org/drawingml/2006/main">
+              <a:graphicData uri="http://schemas.openxmlformats.org/drawingml/2006/picture">
+                <pic:pic xmlns:pic="http://schemas.openxmlformats.org/drawingml/2006/picture">
+                  <pic:nvPicPr>
+                    <pic:cNvPr id="735989588" name="Picture 1" descr="A computer screen shot of a program code&#10;&#10;Description automatically generated"/>
+                    <pic:cNvPicPr/>
+                  </pic:nvPicPr>
+                  <pic:blipFill>
+                    <a:blip r:embed="rId19"/>
+                    <a:stretch>
+                      <a:fillRect/>
+                    </a:stretch>
+                  </pic:blipFill>
+                  <pic:spPr>
+                    <a:xfrm>
+                      <a:off x="0" y="0"/>
+                      <a:ext cx="5731510" cy="2818130"/>
+                    </a:xfrm>
+                    <a:prstGeom prst="rect">
+                      <a:avLst/>
+                    </a:prstGeom>
+                  </pic:spPr>
+                </pic:pic>
+              </a:graphicData>
+            </a:graphic>
+          </wp:inline>
+        </w:drawing>
+      </w:r>
+    </w:p>
+    <w:p>
+      <w:pPr>
+        <w:pStyle w:val="Caption"/>
+      </w:pPr>
+      <w:r>
+        <w:t xml:space="preserve">Figure </w:t>
+      </w:r>
+      <w:fldSimple w:instr=" SEQ Figure \* ARABIC ">
+        <w:r>
+          <w:rPr>
+            <w:noProof/>
+          </w:rPr>
+          <w:t>10</w:t>
+        </w:r>
+      </w:fldSimple>
+      <w:r>
+        <w:t xml:space="preserve"> : pupil.html</w:t>
+      </w:r>
+    </w:p>
+    <w:p>
+      <w:pPr>
+        <w:keepNext/>
+      </w:pPr>
+      <w:r>
+        <w:drawing>
+          <wp:inline distT="0" distB="0" distL="0" distR="0" wp14:anchorId="54B2A332" wp14:editId="642B8749">
+            <wp:extent cx="3086259" cy="812842"/>
+            <wp:effectExtent l="0" t="0" r="0" b="6350"/>
+            <wp:docPr id="1815997630" name="Picture 1" descr="A screen shot of a computer code&#10;&#10;Description automatically generated"/>
+            <wp:cNvGraphicFramePr>
+              <a:graphicFrameLocks xmlns:a="http://schemas.openxmlformats.org/drawingml/2006/main" noChangeAspect="1"/>
+            </wp:cNvGraphicFramePr>
+            <a:graphic xmlns:a="http://schemas.openxmlformats.org/drawingml/2006/main">
+              <a:graphicData uri="http://schemas.openxmlformats.org/drawingml/2006/picture">
+                <pic:pic xmlns:pic="http://schemas.openxmlformats.org/drawingml/2006/picture">
+                  <pic:nvPicPr>
+                    <pic:cNvPr id="1815997630" name="Picture 1" descr="A screen shot of a computer code&#10;&#10;Description automatically generated"/>
+                    <pic:cNvPicPr/>
+                  </pic:nvPicPr>
+                  <pic:blipFill>
+                    <a:blip r:embed="rId20"/>
+                    <a:stretch>
+                      <a:fillRect/>
+                    </a:stretch>
+                  </pic:blipFill>
+                  <pic:spPr>
+                    <a:xfrm>
+                      <a:off x="0" y="0"/>
+                      <a:ext cx="3086259" cy="812842"/>
+                    </a:xfrm>
+                    <a:prstGeom prst="rect">
+                      <a:avLst/>
+                    </a:prstGeom>
+                  </pic:spPr>
+                </pic:pic>
+              </a:graphicData>
+            </a:graphic>
+          </wp:inline>
+        </w:drawing>
+      </w:r>
+    </w:p>
+    <w:p>
+      <w:pPr>
+        <w:pStyle w:val="Caption"/>
+      </w:pPr>
+      <w:r>
+        <w:t xml:space="preserve">Figure </w:t>
+      </w:r>
+      <w:fldSimple w:instr=" SEQ Figure \* ARABIC ">
+        <w:r>
+          <w:rPr>
+            <w:noProof/>
+          </w:rPr>
+          <w:t>11</w:t>
+        </w:r>
+      </w:fldSimple>
+      <w:r>
+        <w:t xml:space="preserve"> : pupil.html</w:t>
+      </w:r>
+    </w:p>
+    <w:p>
+      <w:r>
+        <w:t>This validation checks to make sure that a class is selected.</w:t>
+      </w:r>
+    </w:p>
+    <w:p>
+      <w:pPr>
+        <w:keepNext/>
+      </w:pPr>
+      <w:r>
+        <w:lastRenderedPageBreak/>
+        <w:drawing>
+          <wp:inline distT="0" distB="0" distL="0" distR="0" wp14:anchorId="254A4004" wp14:editId="289B3190">
+            <wp:extent cx="5731510" cy="2265680"/>
+            <wp:effectExtent l="0" t="0" r="2540" b="1270"/>
+            <wp:docPr id="1552975442" name="Picture 1" descr="A computer screen shot of text&#10;&#10;Description automatically generated"/>
+            <wp:cNvGraphicFramePr>
+              <a:graphicFrameLocks xmlns:a="http://schemas.openxmlformats.org/drawingml/2006/main" noChangeAspect="1"/>
+            </wp:cNvGraphicFramePr>
+            <a:graphic xmlns:a="http://schemas.openxmlformats.org/drawingml/2006/main">
+              <a:graphicData uri="http://schemas.openxmlformats.org/drawingml/2006/picture">
+                <pic:pic xmlns:pic="http://schemas.openxmlformats.org/drawingml/2006/picture">
+                  <pic:nvPicPr>
+                    <pic:cNvPr id="1552975442" name="Picture 1" descr="A computer screen shot of text&#10;&#10;Description automatically generated"/>
+                    <pic:cNvPicPr/>
+                  </pic:nvPicPr>
+                  <pic:blipFill>
+                    <a:blip r:embed="rId21"/>
+                    <a:stretch>
+                      <a:fillRect/>
+                    </a:stretch>
+                  </pic:blipFill>
+                  <pic:spPr>
+                    <a:xfrm>
+                      <a:off x="0" y="0"/>
+                      <a:ext cx="5731510" cy="2265680"/>
+                    </a:xfrm>
+                    <a:prstGeom prst="rect">
+                      <a:avLst/>
+                    </a:prstGeom>
+                  </pic:spPr>
+                </pic:pic>
+              </a:graphicData>
+            </a:graphic>
+          </wp:inline>
+        </w:drawing>
+      </w:r>
+    </w:p>
+    <w:p>
+      <w:pPr>
+        <w:pStyle w:val="Caption"/>
+      </w:pPr>
+      <w:r>
+        <w:t xml:space="preserve">Figure </w:t>
+      </w:r>
+      <w:fldSimple w:instr=" SEQ Figure \* ARABIC ">
+        <w:r>
+          <w:rPr>
+            <w:noProof/>
+          </w:rPr>
+          <w:t>12</w:t>
+        </w:r>
+      </w:fldSimple>
+      <w:r>
+        <w:t xml:space="preserve"> pupil.html</w:t>
+      </w:r>
+    </w:p>
+    <w:p>
+      <w:r>
+        <w:t>This validation checks the age based upon the birthday entered vs the year right now and then it checks that against the selected class to make sure the age is what is supposed to be in that class.</w:t>
+      </w:r>
+    </w:p>
+    <w:p>
+      <w:pPr>
+        <w:keepNext/>
+      </w:pPr>
+      <w:r>
+        <w:rPr>
+          <w:sz w:val="24"/>
+          <w:szCs w:val="24"/>
+        </w:rPr>
+        <w:drawing>
+          <wp:inline distT="0" distB="0" distL="0" distR="0" wp14:anchorId="503DDC6C" wp14:editId="703DF286">
+            <wp:extent cx="2711589" cy="260363"/>
+            <wp:effectExtent l="0" t="0" r="0" b="6350"/>
+            <wp:docPr id="346497739" name="Picture 1"/>
+            <wp:cNvGraphicFramePr>
+              <a:graphicFrameLocks xmlns:a="http://schemas.openxmlformats.org/drawingml/2006/main" noChangeAspect="1"/>
+            </wp:cNvGraphicFramePr>
+            <a:graphic xmlns:a="http://schemas.openxmlformats.org/drawingml/2006/main">
+              <a:graphicData uri="http://schemas.openxmlformats.org/drawingml/2006/picture">
+                <pic:pic xmlns:pic="http://schemas.openxmlformats.org/drawingml/2006/picture">
+                  <pic:nvPicPr>
+                    <pic:cNvPr id="346497739" name=""/>
+                    <pic:cNvPicPr/>
+                  </pic:nvPicPr>
+                  <pic:blipFill>
+                    <a:blip r:embed="rId22"/>
+                    <a:stretch>
+                      <a:fillRect/>
+                    </a:stretch>
+                  </pic:blipFill>
+                  <pic:spPr>
+                    <a:xfrm>
+                      <a:off x="0" y="0"/>
+                      <a:ext cx="2711589" cy="260363"/>
+                    </a:xfrm>
+                    <a:prstGeom prst="rect">
+                      <a:avLst/>
+                    </a:prstGeom>
+                  </pic:spPr>
+                </pic:pic>
+              </a:graphicData>
+            </a:graphic>
+          </wp:inline>
+        </w:drawing>
+      </w:r>
+    </w:p>
+    <w:p>
+      <w:pPr>
+        <w:pStyle w:val="Caption"/>
+      </w:pPr>
+      <w:r>
+        <w:t xml:space="preserve">Figure </w:t>
+      </w:r>
+      <w:fldSimple w:instr=" SEQ Figure \* ARABIC ">
+        <w:r>
+          <w:rPr>
+            <w:noProof/>
+          </w:rPr>
+          <w:t>13</w:t>
+        </w:r>
+      </w:fldSimple>
+      <w:r>
+        <w:t xml:space="preserve"> : pupil.html</w:t>
+      </w:r>
+    </w:p>
+    <w:p>
+      <w:r>
+        <w:t xml:space="preserve">Once the form is submitted and validated it goes off to the </w:t>
+      </w:r>
+      <w:proofErr w:type="spellStart"/>
+      <w:r>
+        <w:t>php</w:t>
+      </w:r>
+      <w:proofErr w:type="spellEnd"/>
+      <w:r>
+        <w:t xml:space="preserve"> page which can send to the server</w:t>
+      </w:r>
+    </w:p>
+    <w:p>
+      <w:pPr>
+        <w:keepNext/>
+      </w:pPr>
+      <w:r>
+        <w:lastRenderedPageBreak/>
+        <w:drawing>
+          <wp:inline distT="0" distB="0" distL="0" distR="0" wp14:anchorId="4F609F33" wp14:editId="48C83647">
+            <wp:extent cx="5239019" cy="4064209"/>
+            <wp:effectExtent l="0" t="0" r="0" b="0"/>
+            <wp:docPr id="457801249" name="Picture 1"/>
+            <wp:cNvGraphicFramePr>
+              <a:graphicFrameLocks xmlns:a="http://schemas.openxmlformats.org/drawingml/2006/main" noChangeAspect="1"/>
+            </wp:cNvGraphicFramePr>
+            <a:graphic xmlns:a="http://schemas.openxmlformats.org/drawingml/2006/main">
+              <a:graphicData uri="http://schemas.openxmlformats.org/drawingml/2006/picture">
+                <pic:pic xmlns:pic="http://schemas.openxmlformats.org/drawingml/2006/picture">
+                  <pic:nvPicPr>
+                    <pic:cNvPr id="457801249" name=""/>
+                    <pic:cNvPicPr/>
+                  </pic:nvPicPr>
+                  <pic:blipFill>
+                    <a:blip r:embed="rId23"/>
+                    <a:stretch>
+                      <a:fillRect/>
+                    </a:stretch>
+                  </pic:blipFill>
+                  <pic:spPr>
+                    <a:xfrm>
+                      <a:off x="0" y="0"/>
+                      <a:ext cx="5239019" cy="4064209"/>
+                    </a:xfrm>
+                    <a:prstGeom prst="rect">
+                      <a:avLst/>
+                    </a:prstGeom>
+                  </pic:spPr>
+                </pic:pic>
+              </a:graphicData>
+            </a:graphic>
+          </wp:inline>
+        </w:drawing>
+      </w:r>
+    </w:p>
+    <w:p>
+      <w:pPr>
+        <w:pStyle w:val="Caption"/>
+      </w:pPr>
+      <w:r>
+        <w:t xml:space="preserve">Figure </w:t>
+      </w:r>
+      <w:fldSimple w:instr=" SEQ Figure \* ARABIC ">
+        <w:r>
+          <w:rPr>
+            <w:noProof/>
+          </w:rPr>
+          <w:t>14</w:t>
+        </w:r>
+      </w:fldSimple>
+      <w:r>
+        <w:t xml:space="preserve"> : schooldb.php</w:t>
+      </w:r>
+    </w:p>
+    <w:p>
+      <w:pPr>
+        <w:keepNext/>
+      </w:pPr>
+      <w:r>
+        <w:drawing>
+          <wp:inline distT="0" distB="0" distL="0" distR="0" wp14:anchorId="28F8BF95" wp14:editId="5E3DB5A7">
+            <wp:extent cx="5731510" cy="1256030"/>
+            <wp:effectExtent l="0" t="0" r="2540" b="1270"/>
+            <wp:docPr id="1092110925" name="Picture 1" descr="A screen shot of a computer code&#10;&#10;Description automatically generated"/>
+            <wp:cNvGraphicFramePr>
+              <a:graphicFrameLocks xmlns:a="http://schemas.openxmlformats.org/drawingml/2006/main" noChangeAspect="1"/>
+            </wp:cNvGraphicFramePr>
+            <a:graphic xmlns:a="http://schemas.openxmlformats.org/drawingml/2006/main">
+              <a:graphicData uri="http://schemas.openxmlformats.org/drawingml/2006/picture">
+                <pic:pic xmlns:pic="http://schemas.openxmlformats.org/drawingml/2006/picture">
+                  <pic:nvPicPr>
+                    <pic:cNvPr id="1092110925" name="Picture 1" descr="A screen shot of a computer code&#10;&#10;Description automatically generated"/>
+                    <pic:cNvPicPr/>
+                  </pic:nvPicPr>
+                  <pic:blipFill>
+                    <a:blip r:embed="rId24"/>
+                    <a:stretch>
+                      <a:fillRect/>
+                    </a:stretch>
+                  </pic:blipFill>
+                  <pic:spPr>
+                    <a:xfrm>
+                      <a:off x="0" y="0"/>
+                      <a:ext cx="5731510" cy="1256030"/>
+                    </a:xfrm>
+                    <a:prstGeom prst="rect">
+                      <a:avLst/>
+                    </a:prstGeom>
+                  </pic:spPr>
+                </pic:pic>
+              </a:graphicData>
+            </a:graphic>
+          </wp:inline>
+        </w:drawing>
+      </w:r>
+    </w:p>
+    <w:p>
+      <w:pPr>
+        <w:pStyle w:val="Caption"/>
+        <w:rPr>
+          <w:lang w:val="nl-NL"/>
+        </w:rPr>
+      </w:pPr>
+      <w:r>
+        <w:rPr>
+          <w:lang w:val="nl-NL"/>
+        </w:rPr>
+        <w:t xml:space="preserve">Figure </w:t>
+      </w:r>
+      <w:r>
+        <w:fldChar w:fldCharType="begin"/>
+      </w:r>
+      <w:r>
+        <w:rPr>
+          <w:lang w:val="nl-NL"/>
+        </w:rPr>
+        <w:instrText xml:space="preserve"> SEQ Figure \* ARABIC </w:instrText>
+      </w:r>
+      <w:r>
+        <w:fldChar w:fldCharType="separate"/>
+      </w:r>
+      <w:r>
+        <w:rPr>
+          <w:noProof/>
+          <w:lang w:val="nl-NL"/>
+        </w:rPr>
+        <w:t>15</w:t>
+      </w:r>
+      <w:r>
+        <w:fldChar w:fldCharType="end"/>
+      </w:r>
+      <w:r>
+        <w:rPr>
+          <w:lang w:val="nl-NL"/>
+        </w:rPr>
+        <w:t xml:space="preserve"> : schooldb.php</w:t>
+      </w:r>
     </w:p>
     <w:p>
       <w:pPr>
@@ -1266,7 +3900,20 @@
           <w:szCs w:val="24"/>
         </w:rPr>
       </w:pPr>
-      <w:bookmarkStart w:id="3" w:name="_Toc152317690"/>
+      <w:r>
+        <w:rPr>
+          <w:sz w:val="24"/>
+          <w:szCs w:val="24"/>
+        </w:rPr>
+        <w:t>Figure 14 will collect the f</w:t>
+      </w:r>
+      <w:r>
+        <w:rPr>
+          <w:sz w:val="24"/>
+          <w:szCs w:val="24"/>
+        </w:rPr>
+        <w:t xml:space="preserve">orm data and then it submits it into the database using figure 15 the SQL queries are what handles the data being inserted </w:t>
+      </w:r>
       <w:r>
         <w:rPr>
           <w:sz w:val="24"/>
@@ -1305,7 +3952,7 @@
         </w:rPr>
         <w:t xml:space="preserve"> on Website</w:t>
       </w:r>
-      <w:bookmarkEnd w:id="3"/>
+      <w:bookmarkEnd w:id="17"/>
     </w:p>
     <w:p>
       <w:pPr>
@@ -1354,7 +4001,25 @@
           <w:sz w:val="24"/>
           <w:szCs w:val="24"/>
         </w:rPr>
-        <w:t>are coding languages like PHP and MYSQL these are very useful as “Open-source server-side programming languages like PHP and MySQL are used to make dynamic webpages” (Noble Desktop, ND) . dynamic webpages give seamless transition to the front end to the backend it is also a very popular language, “43.2% of websites on the internet are powered by WordPress, which uses it” (TurnKey Tech Staffing, 2023).</w:t>
+        <w:t>are coding languages like PHP and MYSQL these are very useful as “Open-source server-side programming languages like PHP and MySQL are used to make dynamic webpages” (Noble Desktop, ND) . dynamic webpages give seamless transition to the front end to the backend it is also a very popular language, “43.2% of websites on the internet are powered by WordPress, which uses it” (</w:t>
+      </w:r>
+      <w:proofErr w:type="spellStart"/>
+      <w:r>
+        <w:rPr>
+          <w:rFonts w:ascii="Arial" w:hAnsi="Arial" w:cs="Arial"/>
+          <w:sz w:val="24"/>
+          <w:szCs w:val="24"/>
+        </w:rPr>
+        <w:t>TurnKey</w:t>
+      </w:r>
+      <w:proofErr w:type="spellEnd"/>
+      <w:r>
+        <w:rPr>
+          <w:rFonts w:ascii="Arial" w:hAnsi="Arial" w:cs="Arial"/>
+          <w:sz w:val="24"/>
+          <w:szCs w:val="24"/>
+        </w:rPr>
+        <w:t xml:space="preserve"> Tech Staffing, 2023).</w:t>
       </w:r>
       <w:r>
         <w:rPr>
@@ -1398,7 +4063,7 @@
                     <pic:cNvPicPr/>
                   </pic:nvPicPr>
                   <pic:blipFill>
-                    <a:blip r:embed="rId10"/>
+                    <a:blip r:embed="rId25"/>
                     <a:stretch>
                       <a:fillRect/>
                     </a:stretch>
@@ -1429,7 +4094,7 @@
           <w:szCs w:val="24"/>
         </w:rPr>
       </w:pPr>
-      <w:bookmarkStart w:id="4" w:name="_Toc152317684"/>
+      <w:bookmarkStart w:id="18" w:name="_Toc152793526"/>
       <w:r>
         <w:rPr>
           <w:rFonts w:ascii="Arial" w:hAnsi="Arial" w:cs="Arial"/>
@@ -1469,7 +4134,7 @@
           <w:sz w:val="24"/>
           <w:szCs w:val="24"/>
         </w:rPr>
-        <w:t>2</w:t>
+        <w:t>16</w:t>
       </w:r>
       <w:r>
         <w:rPr>
@@ -1479,15 +4144,31 @@
         </w:rPr>
         <w:fldChar w:fldCharType="end"/>
       </w:r>
-      <w:bookmarkEnd w:id="4"/>
-      <w:r>
-        <w:rPr>
-          <w:rFonts w:ascii="Arial" w:hAnsi="Arial" w:cs="Arial"/>
-          <w:sz w:val="24"/>
-          <w:szCs w:val="24"/>
-        </w:rPr>
-        <w:t>: School database</w:t>
-      </w:r>
+      <w:r>
+        <w:rPr>
+          <w:rFonts w:ascii="Arial" w:hAnsi="Arial" w:cs="Arial"/>
+          <w:sz w:val="24"/>
+          <w:szCs w:val="24"/>
+        </w:rPr>
+        <w:t xml:space="preserve">: School </w:t>
+      </w:r>
+      <w:r>
+        <w:rPr>
+          <w:rFonts w:ascii="Arial" w:hAnsi="Arial" w:cs="Arial"/>
+          <w:sz w:val="24"/>
+          <w:szCs w:val="24"/>
+        </w:rPr>
+        <w:t>D</w:t>
+      </w:r>
+      <w:r>
+        <w:rPr>
+          <w:rFonts w:ascii="Arial" w:hAnsi="Arial" w:cs="Arial"/>
+          <w:sz w:val="24"/>
+          <w:szCs w:val="24"/>
+        </w:rPr>
+        <w:t>atabase</w:t>
+      </w:r>
+      <w:bookmarkEnd w:id="18"/>
     </w:p>
     <w:p>
       <w:pPr>
@@ -1514,6 +4195,7 @@
         </w:rPr>
         <w:t>Research indicates that even a brief delay of a few seconds can considerably raise the bounce rate (</w:t>
       </w:r>
+      <w:proofErr w:type="spellStart"/>
       <w:r>
         <w:rPr>
           <w:rFonts w:ascii="Arial" w:hAnsi="Arial" w:cs="Arial"/>
@@ -1522,7 +4204,18 @@
           <w:szCs w:val="24"/>
           <w:shd w:val="clear" w:color="auto" w:fill="FFFFFF"/>
         </w:rPr>
-        <w:t>AIContentfy team</w:t>
+        <w:t>AIContentfy</w:t>
+      </w:r>
+      <w:proofErr w:type="spellEnd"/>
+      <w:r>
+        <w:rPr>
+          <w:rFonts w:ascii="Arial" w:hAnsi="Arial" w:cs="Arial"/>
+          <w:color w:val="000000"/>
+          <w:sz w:val="24"/>
+          <w:szCs w:val="24"/>
+          <w:shd w:val="clear" w:color="auto" w:fill="FFFFFF"/>
+        </w:rPr>
+        <w:t xml:space="preserve"> team</w:t>
       </w:r>
       <w:r>
         <w:rPr>
@@ -1575,13 +4268,23 @@
         </w:rPr>
         <w:t xml:space="preserve"> </w:t>
       </w:r>
-      <w:r>
-        <w:rPr>
-          <w:rFonts w:ascii="Arial" w:hAnsi="Arial" w:cs="Arial"/>
-          <w:sz w:val="24"/>
-          <w:szCs w:val="24"/>
-        </w:rPr>
-        <w:t xml:space="preserve">Dearmer, 2023). It being free means that the School can keep the budget down and save more money. As many schools don’t have a big budget paying for a service like oracle could mean many teachers get a pay decrease or budget cuts elsewhere. </w:t>
+      <w:proofErr w:type="spellStart"/>
+      <w:r>
+        <w:rPr>
+          <w:rFonts w:ascii="Arial" w:hAnsi="Arial" w:cs="Arial"/>
+          <w:sz w:val="24"/>
+          <w:szCs w:val="24"/>
+        </w:rPr>
+        <w:t>Dearmer</w:t>
+      </w:r>
+      <w:proofErr w:type="spellEnd"/>
+      <w:r>
+        <w:rPr>
+          <w:rFonts w:ascii="Arial" w:hAnsi="Arial" w:cs="Arial"/>
+          <w:sz w:val="24"/>
+          <w:szCs w:val="24"/>
+        </w:rPr>
+        <w:t xml:space="preserve">, 2023). It being free means that the School can keep the budget down and save more money. As many schools don’t have a big budget paying for a service like oracle could mean many teachers get a pay decrease or budget cuts elsewhere. </w:t>
       </w:r>
       <w:r>
         <w:rPr>
@@ -1712,7 +4415,7 @@
         <w:t>Word count: 486</w:t>
       </w:r>
     </w:p>
-    <w:bookmarkStart w:id="5" w:name="_Toc152317691" w:displacedByCustomXml="next"/>
+    <w:bookmarkStart w:id="19" w:name="_Toc152793708" w:displacedByCustomXml="next"/>
     <w:sdt>
       <w:sdtPr>
         <w:rPr>
@@ -1743,7 +4446,7 @@
             </w:rPr>
             <w:t>References</w:t>
           </w:r>
-          <w:bookmarkEnd w:id="5"/>
+          <w:bookmarkEnd w:id="19"/>
         </w:p>
         <w:sdt>
           <w:sdtPr>
@@ -1759,7 +4462,7 @@
               <w:r>
                 <w:t xml:space="preserve">Scaler. (2023). Advantages of PHP. [online] Available at: </w:t>
               </w:r>
-              <w:hyperlink r:id="rId11" w:history="1">
+              <w:hyperlink r:id="rId26" w:history="1">
                 <w:r>
                   <w:rPr>
                     <w:rStyle w:val="Hyperlink"/>
@@ -1773,10 +4476,15 @@
             </w:p>
             <w:p/>
             <w:p>
+              <w:proofErr w:type="spellStart"/>
               <w:r>
-                <w:t xml:space="preserve">Aicontentfy. (2023). Impact of Website Speed on Customer Acquisition. [online] Available at: </w:t>
+                <w:t>Aicontentfy</w:t>
               </w:r>
-              <w:hyperlink r:id="rId12" w:history="1">
+              <w:proofErr w:type="spellEnd"/>
+              <w:r>
+                <w:t xml:space="preserve">. (2023). Impact of Website Speed on Customer Acquisition. [online] Available at: </w:t>
+              </w:r>
+              <w:hyperlink r:id="rId27" w:anchor=":~:text=A%20slow%2Dloading%20website%20can%20have%20a%20major%20impact%20on,for%20a%20page%20to%20load" w:history="1">
                 <w:r>
                   <w:rPr>
                     <w:rStyle w:val="Hyperlink"/>
@@ -1785,10 +4493,7 @@
                 </w:r>
               </w:hyperlink>
               <w:r>
-                <w:t>.</w:t>
-              </w:r>
-              <w:r>
-                <w:t xml:space="preserve"> </w:t>
+                <w:t xml:space="preserve">. </w:t>
               </w:r>
             </w:p>
             <w:p/>
@@ -1796,7 +4501,7 @@
               <w:r>
                 <w:t xml:space="preserve">Turnkey Labs. (2023). Is PHP Dead? At Least According to Usage Statistics. [online] Available at: </w:t>
               </w:r>
-              <w:hyperlink r:id="rId13" w:history="1">
+              <w:hyperlink r:id="rId28" w:history="1">
                 <w:r>
                   <w:rPr>
                     <w:rStyle w:val="Hyperlink"/>
@@ -1813,7 +4518,7 @@
               <w:r>
                 <w:t xml:space="preserve">Noble Desktop. (n.d.). Why Learn PHP MySQL? [online] Available at: </w:t>
               </w:r>
-              <w:hyperlink r:id="rId14" w:history="1">
+              <w:hyperlink r:id="rId29" w:anchor=":~:text=PHP%20and%20MySQL%20are%20open%2Dsource%20server%2Dside%20programming%20languages,slow%20internet%20and%20data%20speed" w:history="1">
                 <w:r>
                   <w:rPr>
                     <w:rStyle w:val="Hyperlink"/>
@@ -1822,24 +4527,29 @@
                 </w:r>
               </w:hyperlink>
               <w:r>
-                <w:t>.</w:t>
-              </w:r>
-              <w:r>
-                <w:t xml:space="preserve"> </w:t>
+                <w:t xml:space="preserve">. </w:t>
               </w:r>
             </w:p>
             <w:p/>
             <w:p>
+              <w:proofErr w:type="spellStart"/>
               <w:r>
                 <w:rPr>
                   <w:lang w:val="it-IT"/>
                 </w:rPr>
-                <w:t xml:space="preserve">Integrate.io. (2023). Oracle vs MySQL. </w:t>
+                <w:t>Integrate.io</w:t>
+              </w:r>
+              <w:proofErr w:type="spellEnd"/>
+              <w:r>
+                <w:rPr>
+                  <w:lang w:val="it-IT"/>
+                </w:rPr>
+                <w:t xml:space="preserve">. (2023). Oracle vs MySQL. </w:t>
               </w:r>
               <w:r>
                 <w:t xml:space="preserve">[online] Available at: </w:t>
               </w:r>
-              <w:hyperlink r:id="rId15" w:history="1">
+              <w:hyperlink r:id="rId30" w:anchor=":~:text=Oracle%20supports%20distributed%20databases%20while,Oracle%20requires%20a%20licensing%20fee" w:history="1">
                 <w:r>
                   <w:rPr>
                     <w:rStyle w:val="Hyperlink"/>
@@ -1848,10 +4558,7 @@
                 </w:r>
               </w:hyperlink>
               <w:r>
-                <w:t>.</w:t>
-              </w:r>
-              <w:r>
-                <w:t xml:space="preserve"> </w:t>
+                <w:t xml:space="preserve">. </w:t>
               </w:r>
             </w:p>
             <w:p/>
@@ -1863,11 +4570,16 @@
                   <w:szCs w:val="24"/>
                 </w:rPr>
               </w:pPr>
+              <w:proofErr w:type="spellStart"/>
               <w:r>
                 <w:lastRenderedPageBreak/>
-                <w:t xml:space="preserve">DreamFactory. (2023). MS SQL Server vs MySQL. [online] Available at: </w:t>
+                <w:t>DreamFactory</w:t>
               </w:r>
-              <w:hyperlink r:id="rId16" w:history="1">
+              <w:proofErr w:type="spellEnd"/>
+              <w:r>
+                <w:t xml:space="preserve">. (2023). MS SQL Server vs MySQL. [online] Available at: </w:t>
+              </w:r>
+              <w:hyperlink r:id="rId31" w:anchor=":~:text=The%20main%20difference%20between%20MySQL%20and%20MS%20SQL%20are%3A,a%20variety%20of%20licensing%20options" w:history="1">
                 <w:r>
                   <w:rPr>
                     <w:rStyle w:val="Hyperlink"/>
@@ -1876,10 +4588,7 @@
                 </w:r>
               </w:hyperlink>
               <w:r>
-                <w:t>.</w:t>
-              </w:r>
-              <w:r>
-                <w:t xml:space="preserve"> </w:t>
+                <w:t xml:space="preserve">. </w:t>
               </w:r>
             </w:p>
           </w:sdtContent>
@@ -2046,8 +4755,8 @@
       </w:r>
     </w:p>
     <w:sectPr>
-      <w:headerReference w:type="default" r:id="rId17"/>
-      <w:footerReference w:type="default" r:id="rId18"/>
+      <w:headerReference w:type="default" r:id="rId32"/>
+      <w:footerReference w:type="default" r:id="rId33"/>
       <w:pgSz w:w="11906" w:h="16838"/>
       <w:pgMar w:top="1440" w:right="1440" w:bottom="1440" w:left="1440" w:header="708" w:footer="708" w:gutter="0"/>
       <w:cols w:space="708"/>
@@ -2773,6 +5482,50 @@
       <w:szCs w:val="32"/>
     </w:rPr>
   </w:style>
+  <w:style w:type="paragraph" w:styleId="Heading2">
+    <w:name w:val="heading 2"/>
+    <w:basedOn w:val="Normal"/>
+    <w:next w:val="Normal"/>
+    <w:link w:val="Heading2Char"/>
+    <w:uiPriority w:val="9"/>
+    <w:unhideWhenUsed/>
+    <w:qFormat/>
+    <w:rsid w:val="000A20AC"/>
+    <w:pPr>
+      <w:keepNext/>
+      <w:keepLines/>
+      <w:spacing w:before="40" w:after="0"/>
+      <w:outlineLvl w:val="1"/>
+    </w:pPr>
+    <w:rPr>
+      <w:rFonts w:asciiTheme="majorHAnsi" w:eastAsiaTheme="majorEastAsia" w:hAnsiTheme="majorHAnsi" w:cstheme="majorBidi"/>
+      <w:color w:val="2F5496" w:themeColor="accent1" w:themeShade="BF"/>
+      <w:sz w:val="26"/>
+      <w:szCs w:val="26"/>
+    </w:rPr>
+  </w:style>
+  <w:style w:type="paragraph" w:styleId="Heading3">
+    <w:name w:val="heading 3"/>
+    <w:basedOn w:val="Normal"/>
+    <w:next w:val="Normal"/>
+    <w:link w:val="Heading3Char"/>
+    <w:uiPriority w:val="9"/>
+    <w:unhideWhenUsed/>
+    <w:qFormat/>
+    <w:rsid w:val="000A20AC"/>
+    <w:pPr>
+      <w:keepNext/>
+      <w:keepLines/>
+      <w:spacing w:before="40" w:after="0"/>
+      <w:outlineLvl w:val="2"/>
+    </w:pPr>
+    <w:rPr>
+      <w:rFonts w:asciiTheme="majorHAnsi" w:eastAsiaTheme="majorEastAsia" w:hAnsiTheme="majorHAnsi" w:cstheme="majorBidi"/>
+      <w:color w:val="1F3763" w:themeColor="accent1" w:themeShade="7F"/>
+      <w:sz w:val="24"/>
+      <w:szCs w:val="24"/>
+    </w:rPr>
+  </w:style>
   <w:style w:type="character" w:default="1" w:styleId="DefaultParagraphFont">
     <w:name w:val="Default Paragraph Font"/>
     <w:uiPriority w:val="1"/>
@@ -2983,6 +5736,58 @@
     <w:rsid w:val="00F71E7B"/>
     <w:pPr>
       <w:spacing w:after="100"/>
+    </w:pPr>
+  </w:style>
+  <w:style w:type="character" w:customStyle="1" w:styleId="Heading2Char">
+    <w:name w:val="Heading 2 Char"/>
+    <w:basedOn w:val="DefaultParagraphFont"/>
+    <w:link w:val="Heading2"/>
+    <w:uiPriority w:val="9"/>
+    <w:rsid w:val="000A20AC"/>
+    <w:rPr>
+      <w:rFonts w:asciiTheme="majorHAnsi" w:eastAsiaTheme="majorEastAsia" w:hAnsiTheme="majorHAnsi" w:cstheme="majorBidi"/>
+      <w:color w:val="2F5496" w:themeColor="accent1" w:themeShade="BF"/>
+      <w:sz w:val="26"/>
+      <w:szCs w:val="26"/>
+    </w:rPr>
+  </w:style>
+  <w:style w:type="paragraph" w:styleId="TOC2">
+    <w:name w:val="toc 2"/>
+    <w:basedOn w:val="Normal"/>
+    <w:next w:val="Normal"/>
+    <w:autoRedefine/>
+    <w:uiPriority w:val="39"/>
+    <w:unhideWhenUsed/>
+    <w:rsid w:val="000A20AC"/>
+    <w:pPr>
+      <w:spacing w:after="100"/>
+      <w:ind w:left="220"/>
+    </w:pPr>
+  </w:style>
+  <w:style w:type="character" w:customStyle="1" w:styleId="Heading3Char">
+    <w:name w:val="Heading 3 Char"/>
+    <w:basedOn w:val="DefaultParagraphFont"/>
+    <w:link w:val="Heading3"/>
+    <w:uiPriority w:val="9"/>
+    <w:rsid w:val="000A20AC"/>
+    <w:rPr>
+      <w:rFonts w:asciiTheme="majorHAnsi" w:eastAsiaTheme="majorEastAsia" w:hAnsiTheme="majorHAnsi" w:cstheme="majorBidi"/>
+      <w:color w:val="1F3763" w:themeColor="accent1" w:themeShade="7F"/>
+      <w:sz w:val="24"/>
+      <w:szCs w:val="24"/>
+    </w:rPr>
+  </w:style>
+  <w:style w:type="paragraph" w:styleId="TOC3">
+    <w:name w:val="toc 3"/>
+    <w:basedOn w:val="Normal"/>
+    <w:next w:val="Normal"/>
+    <w:autoRedefine/>
+    <w:uiPriority w:val="39"/>
+    <w:unhideWhenUsed/>
+    <w:rsid w:val="004455D2"/>
+    <w:pPr>
+      <w:spacing w:after="100"/>
+      <w:ind w:left="440"/>
     </w:pPr>
   </w:style>
 </w:styles>
